--- a/docs/Описание команд контроллера BLDC двигателя.docx
+++ b/docs/Описание команд контроллера BLDC двигателя.docx
@@ -569,6 +569,7 @@
         </w:rPr>
         <w:t xml:space="preserve"> </w:t>
       </w:r>
+      <w:proofErr w:type="spellStart"/>
       <w:r>
         <w:rPr>
           <w:rFonts w:ascii="Courier New" w:hAnsi="Courier New" w:cs="Courier New"/>
@@ -587,6 +588,7 @@
         </w:rPr>
         <w:t>\n</w:t>
       </w:r>
+      <w:proofErr w:type="spellEnd"/>
       <w:r>
         <w:rPr>
           <w:rFonts w:ascii="Times New Roman" w:hAnsi="Times New Roman" w:cs="Times New Roman"/>
@@ -1571,8 +1573,18 @@
           <w:lang w:val="en-US"/>
         </w:rPr>
         <w:tab/>
+      </w:r>
+      <w:proofErr w:type="spellStart"/>
+      <w:r>
+        <w:rPr>
+          <w:rFonts w:ascii="Times New Roman" w:hAnsi="Times New Roman" w:cs="Times New Roman"/>
+          <w:sz w:val="28"/>
+          <w:szCs w:val="28"/>
+          <w:lang w:val="en-US"/>
+        </w:rPr>
         <w:t>ток</w:t>
       </w:r>
+      <w:proofErr w:type="spellEnd"/>
       <w:r>
         <w:rPr>
           <w:rFonts w:ascii="Times New Roman" w:hAnsi="Times New Roman" w:cs="Times New Roman"/>
@@ -1656,8 +1668,58 @@
           <w:lang w:val="en-US"/>
         </w:rPr>
         <w:tab/>
-        <w:t>Текущая фаза двигателя</w:t>
-      </w:r>
+      </w:r>
+      <w:proofErr w:type="spellStart"/>
+      <w:r>
+        <w:rPr>
+          <w:rFonts w:ascii="Times New Roman" w:hAnsi="Times New Roman" w:cs="Times New Roman"/>
+          <w:sz w:val="28"/>
+          <w:szCs w:val="28"/>
+          <w:lang w:val="en-US"/>
+        </w:rPr>
+        <w:t>Текущая</w:t>
+      </w:r>
+      <w:proofErr w:type="spellEnd"/>
+      <w:r>
+        <w:rPr>
+          <w:rFonts w:ascii="Times New Roman" w:hAnsi="Times New Roman" w:cs="Times New Roman"/>
+          <w:sz w:val="28"/>
+          <w:szCs w:val="28"/>
+          <w:lang w:val="en-US"/>
+        </w:rPr>
+        <w:t xml:space="preserve"> </w:t>
+      </w:r>
+      <w:proofErr w:type="spellStart"/>
+      <w:r>
+        <w:rPr>
+          <w:rFonts w:ascii="Times New Roman" w:hAnsi="Times New Roman" w:cs="Times New Roman"/>
+          <w:sz w:val="28"/>
+          <w:szCs w:val="28"/>
+          <w:lang w:val="en-US"/>
+        </w:rPr>
+        <w:t>фаза</w:t>
+      </w:r>
+      <w:proofErr w:type="spellEnd"/>
+      <w:r>
+        <w:rPr>
+          <w:rFonts w:ascii="Times New Roman" w:hAnsi="Times New Roman" w:cs="Times New Roman"/>
+          <w:sz w:val="28"/>
+          <w:szCs w:val="28"/>
+          <w:lang w:val="en-US"/>
+        </w:rPr>
+        <w:t xml:space="preserve"> </w:t>
+      </w:r>
+      <w:proofErr w:type="spellStart"/>
+      <w:r>
+        <w:rPr>
+          <w:rFonts w:ascii="Times New Roman" w:hAnsi="Times New Roman" w:cs="Times New Roman"/>
+          <w:sz w:val="28"/>
+          <w:szCs w:val="28"/>
+          <w:lang w:val="en-US"/>
+        </w:rPr>
+        <w:t>двигателя</w:t>
+      </w:r>
+      <w:proofErr w:type="spellEnd"/>
     </w:p>
     <w:p>
       <w:pPr>
@@ -1882,24 +1944,549 @@
     <w:p>
       <w:pPr>
         <w:pStyle w:val="a3"/>
-        <w:jc w:val="both"/>
-        <w:rPr>
-          <w:rFonts w:ascii="Times New Roman" w:hAnsi="Times New Roman" w:cs="Times New Roman"/>
-          <w:sz w:val="28"/>
-          <w:szCs w:val="28"/>
-        </w:rPr>
-      </w:pPr>
-    </w:p>
-    <w:p>
-      <w:pPr>
-        <w:pStyle w:val="a3"/>
-        <w:jc w:val="both"/>
-        <w:rPr>
-          <w:rFonts w:ascii="Times New Roman" w:hAnsi="Times New Roman" w:cs="Times New Roman"/>
-          <w:sz w:val="28"/>
-          <w:szCs w:val="28"/>
-        </w:rPr>
-      </w:pPr>
+        <w:numPr>
+          <w:ilvl w:val="0"/>
+          <w:numId w:val="1"/>
+        </w:numPr>
+        <w:jc w:val="both"/>
+        <w:rPr>
+          <w:rFonts w:ascii="Times New Roman" w:hAnsi="Times New Roman" w:cs="Times New Roman"/>
+          <w:sz w:val="28"/>
+          <w:szCs w:val="28"/>
+        </w:rPr>
+      </w:pPr>
+      <w:r>
+        <w:rPr>
+          <w:rFonts w:ascii="Times New Roman" w:hAnsi="Times New Roman" w:cs="Times New Roman"/>
+          <w:sz w:val="28"/>
+          <w:szCs w:val="28"/>
+        </w:rPr>
+        <w:t>Запрос версии ПО</w:t>
+      </w:r>
+    </w:p>
+    <w:p>
+      <w:pPr>
+        <w:pStyle w:val="a3"/>
+        <w:jc w:val="both"/>
+        <w:rPr>
+          <w:rFonts w:ascii="Times New Roman" w:hAnsi="Times New Roman" w:cs="Times New Roman"/>
+          <w:sz w:val="28"/>
+          <w:szCs w:val="28"/>
+        </w:rPr>
+      </w:pPr>
+    </w:p>
+    <w:p>
+      <w:pPr>
+        <w:pStyle w:val="a3"/>
+        <w:jc w:val="both"/>
+        <w:rPr>
+          <w:rFonts w:ascii="Times New Roman" w:hAnsi="Times New Roman" w:cs="Times New Roman"/>
+          <w:b/>
+          <w:i/>
+          <w:sz w:val="28"/>
+          <w:szCs w:val="28"/>
+        </w:rPr>
+      </w:pPr>
+      <w:r>
+        <w:rPr>
+          <w:rFonts w:ascii="Times New Roman" w:hAnsi="Times New Roman" w:cs="Times New Roman"/>
+          <w:b/>
+          <w:i/>
+          <w:sz w:val="28"/>
+          <w:szCs w:val="28"/>
+        </w:rPr>
+        <w:t>Запрос:</w:t>
+      </w:r>
+    </w:p>
+    <w:p>
+      <w:pPr>
+        <w:pStyle w:val="a3"/>
+        <w:jc w:val="both"/>
+        <w:rPr>
+          <w:rFonts w:ascii="Times New Roman" w:hAnsi="Times New Roman" w:cs="Times New Roman"/>
+          <w:sz w:val="28"/>
+          <w:szCs w:val="28"/>
+        </w:rPr>
+      </w:pPr>
+      <w:r>
+        <w:rPr>
+          <w:rFonts w:ascii="Courier New" w:hAnsi="Courier New" w:cs="Courier New"/>
+          <w:b/>
+          <w:sz w:val="28"/>
+          <w:szCs w:val="28"/>
+        </w:rPr>
+        <w:t>GTVR</w:t>
+      </w:r>
+      <w:r>
+        <w:rPr>
+          <w:rFonts w:ascii="Courier New" w:hAnsi="Courier New" w:cs="Courier New"/>
+          <w:b/>
+          <w:sz w:val="28"/>
+          <w:szCs w:val="28"/>
+        </w:rPr>
+        <w:t>\</w:t>
+      </w:r>
+      <w:r>
+        <w:rPr>
+          <w:rFonts w:ascii="Courier New" w:hAnsi="Courier New" w:cs="Courier New"/>
+          <w:b/>
+          <w:sz w:val="28"/>
+          <w:szCs w:val="28"/>
+          <w:lang w:val="en-US"/>
+        </w:rPr>
+        <w:t>n</w:t>
+      </w:r>
+      <w:r>
+        <w:rPr>
+          <w:rFonts w:ascii="Times New Roman" w:hAnsi="Times New Roman" w:cs="Times New Roman"/>
+          <w:b/>
+          <w:sz w:val="28"/>
+          <w:szCs w:val="28"/>
+        </w:rPr>
+        <w:tab/>
+      </w:r>
+    </w:p>
+    <w:p>
+      <w:pPr>
+        <w:pStyle w:val="a3"/>
+        <w:jc w:val="both"/>
+        <w:rPr>
+          <w:rFonts w:ascii="Times New Roman" w:hAnsi="Times New Roman" w:cs="Times New Roman"/>
+          <w:sz w:val="28"/>
+          <w:szCs w:val="28"/>
+        </w:rPr>
+      </w:pPr>
+    </w:p>
+    <w:p>
+      <w:pPr>
+        <w:pStyle w:val="a3"/>
+        <w:jc w:val="both"/>
+        <w:rPr>
+          <w:rFonts w:ascii="Times New Roman" w:hAnsi="Times New Roman" w:cs="Times New Roman"/>
+          <w:b/>
+          <w:i/>
+          <w:sz w:val="28"/>
+          <w:szCs w:val="28"/>
+        </w:rPr>
+      </w:pPr>
+      <w:r>
+        <w:rPr>
+          <w:rFonts w:ascii="Times New Roman" w:hAnsi="Times New Roman" w:cs="Times New Roman"/>
+          <w:b/>
+          <w:i/>
+          <w:sz w:val="28"/>
+          <w:szCs w:val="28"/>
+        </w:rPr>
+        <w:t>Ответ:</w:t>
+      </w:r>
+    </w:p>
+    <w:p>
+      <w:pPr>
+        <w:pStyle w:val="a3"/>
+        <w:jc w:val="both"/>
+        <w:rPr>
+          <w:rFonts w:ascii="Times New Roman" w:hAnsi="Times New Roman" w:cs="Times New Roman"/>
+          <w:i/>
+          <w:sz w:val="28"/>
+          <w:szCs w:val="28"/>
+        </w:rPr>
+      </w:pPr>
+      <w:r>
+        <w:rPr>
+          <w:rFonts w:ascii="Times New Roman" w:hAnsi="Times New Roman" w:cs="Times New Roman"/>
+          <w:sz w:val="28"/>
+          <w:szCs w:val="28"/>
+        </w:rPr>
+        <w:t xml:space="preserve"> </w:t>
+      </w:r>
+      <w:r>
+        <w:rPr>
+          <w:rFonts w:ascii="Times New Roman" w:hAnsi="Times New Roman" w:cs="Times New Roman"/>
+          <w:sz w:val="28"/>
+          <w:szCs w:val="28"/>
+        </w:rPr>
+        <w:t>В</w:t>
+      </w:r>
+      <w:r>
+        <w:rPr>
+          <w:rFonts w:ascii="Times New Roman" w:hAnsi="Times New Roman" w:cs="Times New Roman"/>
+          <w:sz w:val="28"/>
+          <w:szCs w:val="28"/>
+        </w:rPr>
+        <w:t xml:space="preserve"> случае правильного приема запроса, в</w:t>
+      </w:r>
+      <w:r>
+        <w:rPr>
+          <w:rFonts w:ascii="Times New Roman" w:hAnsi="Times New Roman" w:cs="Times New Roman"/>
+          <w:sz w:val="28"/>
+          <w:szCs w:val="28"/>
+        </w:rPr>
+        <w:t xml:space="preserve"> ответе выд</w:t>
+      </w:r>
+      <w:r>
+        <w:rPr>
+          <w:rFonts w:ascii="Times New Roman" w:hAnsi="Times New Roman" w:cs="Times New Roman"/>
+          <w:sz w:val="28"/>
+          <w:szCs w:val="28"/>
+        </w:rPr>
+        <w:t>аются следующ</w:t>
+      </w:r>
+      <w:r>
+        <w:rPr>
+          <w:rFonts w:ascii="Times New Roman" w:hAnsi="Times New Roman" w:cs="Times New Roman"/>
+          <w:sz w:val="28"/>
+          <w:szCs w:val="28"/>
+        </w:rPr>
+        <w:t>ее</w:t>
+      </w:r>
+      <w:r>
+        <w:rPr>
+          <w:rFonts w:ascii="Times New Roman" w:hAnsi="Times New Roman" w:cs="Times New Roman"/>
+          <w:sz w:val="28"/>
+          <w:szCs w:val="28"/>
+        </w:rPr>
+        <w:t xml:space="preserve"> значени</w:t>
+      </w:r>
+      <w:r>
+        <w:rPr>
+          <w:rFonts w:ascii="Times New Roman" w:hAnsi="Times New Roman" w:cs="Times New Roman"/>
+          <w:sz w:val="28"/>
+          <w:szCs w:val="28"/>
+        </w:rPr>
+        <w:t>е</w:t>
+      </w:r>
+      <w:r>
+        <w:rPr>
+          <w:rFonts w:ascii="Times New Roman" w:hAnsi="Times New Roman" w:cs="Times New Roman"/>
+          <w:sz w:val="28"/>
+          <w:szCs w:val="28"/>
+        </w:rPr>
+        <w:t xml:space="preserve"> </w:t>
+      </w:r>
+      <w:r>
+        <w:rPr>
+          <w:rFonts w:ascii="Times New Roman" w:hAnsi="Times New Roman" w:cs="Times New Roman"/>
+          <w:sz w:val="28"/>
+          <w:szCs w:val="28"/>
+        </w:rPr>
+        <w:t>:</w:t>
+      </w:r>
+    </w:p>
+    <w:p>
+      <w:pPr>
+        <w:pStyle w:val="a3"/>
+        <w:jc w:val="both"/>
+        <w:rPr>
+          <w:rFonts w:ascii="Times New Roman" w:hAnsi="Times New Roman" w:cs="Times New Roman"/>
+          <w:sz w:val="28"/>
+          <w:szCs w:val="28"/>
+        </w:rPr>
+      </w:pPr>
+      <w:r>
+        <w:rPr>
+          <w:rFonts w:ascii="Courier New" w:hAnsi="Courier New" w:cs="Courier New"/>
+          <w:b/>
+          <w:sz w:val="28"/>
+          <w:szCs w:val="28"/>
+          <w:lang w:val="en-US"/>
+        </w:rPr>
+        <w:t>OK</w:t>
+      </w:r>
+      <w:r>
+        <w:rPr>
+          <w:rFonts w:ascii="Courier New" w:hAnsi="Courier New" w:cs="Courier New"/>
+          <w:b/>
+          <w:sz w:val="28"/>
+          <w:szCs w:val="28"/>
+        </w:rPr>
+        <w:t xml:space="preserve"> </w:t>
+      </w:r>
+      <w:r>
+        <w:rPr>
+          <w:rFonts w:ascii="Courier New" w:hAnsi="Courier New" w:cs="Courier New"/>
+          <w:b/>
+          <w:sz w:val="28"/>
+          <w:szCs w:val="28"/>
+          <w:lang w:val="en-US"/>
+        </w:rPr>
+        <w:t>X</w:t>
+      </w:r>
+      <w:r>
+        <w:rPr>
+          <w:rFonts w:ascii="Courier New" w:hAnsi="Courier New" w:cs="Courier New"/>
+          <w:b/>
+          <w:sz w:val="28"/>
+          <w:szCs w:val="28"/>
+        </w:rPr>
+        <w:t>.</w:t>
+      </w:r>
+      <w:r>
+        <w:rPr>
+          <w:rFonts w:ascii="Courier New" w:hAnsi="Courier New" w:cs="Courier New"/>
+          <w:b/>
+          <w:sz w:val="28"/>
+          <w:szCs w:val="28"/>
+          <w:lang w:val="en-US"/>
+        </w:rPr>
+        <w:t>XXX</w:t>
+      </w:r>
+      <w:r>
+        <w:rPr>
+          <w:rFonts w:ascii="Courier New" w:hAnsi="Courier New" w:cs="Courier New"/>
+          <w:b/>
+          <w:sz w:val="28"/>
+          <w:szCs w:val="28"/>
+        </w:rPr>
+        <w:t>\</w:t>
+      </w:r>
+      <w:r>
+        <w:rPr>
+          <w:rFonts w:ascii="Courier New" w:hAnsi="Courier New" w:cs="Courier New"/>
+          <w:b/>
+          <w:sz w:val="28"/>
+          <w:szCs w:val="28"/>
+          <w:lang w:val="en-US"/>
+        </w:rPr>
+        <w:t>n</w:t>
+      </w:r>
+      <w:r>
+        <w:rPr>
+          <w:rFonts w:ascii="Courier New" w:hAnsi="Courier New" w:cs="Courier New"/>
+          <w:b/>
+          <w:sz w:val="28"/>
+          <w:szCs w:val="28"/>
+        </w:rPr>
+        <w:t xml:space="preserve"> </w:t>
+      </w:r>
+      <w:r>
+        <w:rPr>
+          <w:rFonts w:ascii="Courier New" w:hAnsi="Courier New" w:cs="Courier New"/>
+          <w:b/>
+          <w:sz w:val="28"/>
+          <w:szCs w:val="28"/>
+        </w:rPr>
+        <w:tab/>
+      </w:r>
+      <w:r>
+        <w:rPr>
+          <w:rFonts w:ascii="Times New Roman" w:hAnsi="Times New Roman" w:cs="Times New Roman"/>
+          <w:sz w:val="28"/>
+          <w:szCs w:val="28"/>
+        </w:rPr>
+        <w:t>(</w:t>
+      </w:r>
+      <w:r>
+        <w:rPr>
+          <w:rFonts w:ascii="Times New Roman" w:hAnsi="Times New Roman" w:cs="Times New Roman"/>
+          <w:sz w:val="28"/>
+          <w:szCs w:val="28"/>
+        </w:rPr>
+        <w:t>Пример</w:t>
+      </w:r>
+      <w:r>
+        <w:rPr>
+          <w:rFonts w:ascii="Times New Roman" w:hAnsi="Times New Roman" w:cs="Times New Roman"/>
+          <w:sz w:val="28"/>
+          <w:szCs w:val="28"/>
+        </w:rPr>
+        <w:t xml:space="preserve"> </w:t>
+      </w:r>
+      <w:r>
+        <w:rPr>
+          <w:rFonts w:ascii="Courier New" w:hAnsi="Courier New" w:cs="Courier New"/>
+          <w:sz w:val="28"/>
+          <w:szCs w:val="28"/>
+          <w:lang w:val="en-US"/>
+        </w:rPr>
+        <w:t>OK</w:t>
+      </w:r>
+      <w:r>
+        <w:rPr>
+          <w:rFonts w:ascii="Courier New" w:hAnsi="Courier New" w:cs="Courier New"/>
+          <w:sz w:val="28"/>
+          <w:szCs w:val="28"/>
+        </w:rPr>
+        <w:t xml:space="preserve"> 1.003\</w:t>
+      </w:r>
+      <w:r>
+        <w:rPr>
+          <w:rFonts w:ascii="Courier New" w:hAnsi="Courier New" w:cs="Courier New"/>
+          <w:sz w:val="28"/>
+          <w:szCs w:val="28"/>
+          <w:lang w:val="en-US"/>
+        </w:rPr>
+        <w:t>n</w:t>
+      </w:r>
+      <w:r>
+        <w:rPr>
+          <w:rFonts w:ascii="Times New Roman" w:hAnsi="Times New Roman" w:cs="Times New Roman"/>
+          <w:sz w:val="28"/>
+          <w:szCs w:val="28"/>
+        </w:rPr>
+        <w:t>)</w:t>
+      </w:r>
+    </w:p>
+    <w:p>
+      <w:pPr>
+        <w:pStyle w:val="a3"/>
+        <w:jc w:val="both"/>
+        <w:rPr>
+          <w:rFonts w:ascii="Times New Roman" w:hAnsi="Times New Roman" w:cs="Times New Roman"/>
+          <w:sz w:val="28"/>
+          <w:szCs w:val="28"/>
+        </w:rPr>
+      </w:pPr>
+      <w:r>
+        <w:rPr>
+          <w:rFonts w:ascii="Times New Roman" w:hAnsi="Times New Roman" w:cs="Times New Roman"/>
+          <w:sz w:val="28"/>
+          <w:szCs w:val="28"/>
+        </w:rPr>
+        <w:t>При ошибке приема запроса выдается ответ:</w:t>
+      </w:r>
+    </w:p>
+    <w:p>
+      <w:pPr>
+        <w:pStyle w:val="a3"/>
+        <w:jc w:val="both"/>
+        <w:rPr>
+          <w:rFonts w:ascii="Times New Roman" w:hAnsi="Times New Roman" w:cs="Times New Roman"/>
+          <w:b/>
+          <w:sz w:val="28"/>
+          <w:szCs w:val="28"/>
+        </w:rPr>
+      </w:pPr>
+      <w:r>
+        <w:rPr>
+          <w:rFonts w:ascii="Courier New" w:hAnsi="Courier New" w:cs="Courier New"/>
+          <w:b/>
+          <w:sz w:val="28"/>
+          <w:szCs w:val="28"/>
+        </w:rPr>
+        <w:t>ERR N\</w:t>
+      </w:r>
+      <w:r>
+        <w:rPr>
+          <w:rFonts w:ascii="Courier New" w:hAnsi="Courier New" w:cs="Courier New"/>
+          <w:b/>
+          <w:sz w:val="28"/>
+          <w:szCs w:val="28"/>
+          <w:lang w:val="en-US"/>
+        </w:rPr>
+        <w:t>n</w:t>
+      </w:r>
+      <w:r>
+        <w:rPr>
+          <w:rFonts w:ascii="Times New Roman" w:hAnsi="Times New Roman" w:cs="Times New Roman"/>
+          <w:b/>
+          <w:sz w:val="28"/>
+          <w:szCs w:val="28"/>
+        </w:rPr>
+        <w:tab/>
+      </w:r>
+      <w:r>
+        <w:rPr>
+          <w:rFonts w:ascii="Times New Roman" w:hAnsi="Times New Roman" w:cs="Times New Roman"/>
+          <w:b/>
+          <w:sz w:val="28"/>
+          <w:szCs w:val="28"/>
+        </w:rPr>
+        <w:tab/>
+      </w:r>
+      <w:r>
+        <w:rPr>
+          <w:rFonts w:ascii="Times New Roman" w:hAnsi="Times New Roman" w:cs="Times New Roman"/>
+          <w:sz w:val="28"/>
+          <w:szCs w:val="28"/>
+        </w:rPr>
+        <w:t xml:space="preserve">(Пример </w:t>
+      </w:r>
+      <w:r>
+        <w:rPr>
+          <w:rFonts w:ascii="Courier New" w:hAnsi="Courier New" w:cs="Courier New"/>
+          <w:sz w:val="28"/>
+          <w:szCs w:val="28"/>
+          <w:lang w:val="en-US"/>
+        </w:rPr>
+        <w:t>ERR</w:t>
+      </w:r>
+      <w:r>
+        <w:rPr>
+          <w:rFonts w:ascii="Courier New" w:hAnsi="Courier New" w:cs="Courier New"/>
+          <w:sz w:val="28"/>
+          <w:szCs w:val="28"/>
+        </w:rPr>
+        <w:t xml:space="preserve"> </w:t>
+      </w:r>
+      <w:r>
+        <w:rPr>
+          <w:rFonts w:ascii="Courier New" w:hAnsi="Courier New" w:cs="Courier New"/>
+          <w:sz w:val="28"/>
+          <w:szCs w:val="28"/>
+        </w:rPr>
+        <w:t>1</w:t>
+      </w:r>
+      <w:r>
+        <w:rPr>
+          <w:rFonts w:ascii="Courier New" w:hAnsi="Courier New" w:cs="Courier New"/>
+          <w:sz w:val="28"/>
+          <w:szCs w:val="28"/>
+        </w:rPr>
+        <w:t>\</w:t>
+      </w:r>
+      <w:r>
+        <w:rPr>
+          <w:rFonts w:ascii="Courier New" w:hAnsi="Courier New" w:cs="Courier New"/>
+          <w:sz w:val="28"/>
+          <w:szCs w:val="28"/>
+          <w:lang w:val="en-US"/>
+        </w:rPr>
+        <w:t>n</w:t>
+      </w:r>
+      <w:r>
+        <w:rPr>
+          <w:rFonts w:ascii="Times New Roman" w:hAnsi="Times New Roman" w:cs="Times New Roman"/>
+          <w:sz w:val="28"/>
+          <w:szCs w:val="28"/>
+        </w:rPr>
+        <w:t>)</w:t>
+      </w:r>
+    </w:p>
+    <w:p>
+      <w:pPr>
+        <w:pStyle w:val="a3"/>
+        <w:jc w:val="both"/>
+        <w:rPr>
+          <w:rFonts w:ascii="Times New Roman" w:hAnsi="Times New Roman" w:cs="Times New Roman"/>
+          <w:sz w:val="28"/>
+          <w:szCs w:val="28"/>
+        </w:rPr>
+      </w:pPr>
+      <w:r>
+        <w:rPr>
+          <w:rFonts w:ascii="Times New Roman" w:hAnsi="Times New Roman" w:cs="Times New Roman"/>
+          <w:sz w:val="28"/>
+          <w:szCs w:val="28"/>
+        </w:rPr>
+        <w:t xml:space="preserve">где </w:t>
+      </w:r>
+      <w:r>
+        <w:rPr>
+          <w:rFonts w:ascii="Times New Roman" w:hAnsi="Times New Roman" w:cs="Times New Roman"/>
+          <w:sz w:val="28"/>
+          <w:szCs w:val="28"/>
+          <w:lang w:val="en-US"/>
+        </w:rPr>
+        <w:t>N</w:t>
+      </w:r>
+      <w:r>
+        <w:rPr>
+          <w:rFonts w:ascii="Times New Roman" w:hAnsi="Times New Roman" w:cs="Times New Roman"/>
+          <w:sz w:val="28"/>
+          <w:szCs w:val="28"/>
+        </w:rPr>
+        <w:t>- номер ошибки?</w:t>
+      </w:r>
     </w:p>
     <w:p>
       <w:pPr>
@@ -1949,7 +2536,7 @@
   <w:abstractNum w:abstractNumId="0">
     <w:nsid w:val="697742FC"/>
     <w:multiLevelType w:val="hybridMultilevel"/>
-    <w:tmpl w:val="12605556"/>
+    <w:tmpl w:val="B810D0BE"/>
     <w:lvl w:ilvl="0" w:tplc="0419000F">
       <w:start w:val="1"/>
       <w:numFmt w:val="decimal"/>

--- a/docs/Описание команд контроллера BLDC двигателя.docx
+++ b/docs/Описание команд контроллера BLDC двигателя.docx
@@ -4,7 +4,6 @@
   <w:body>
     <w:p>
       <w:pPr>
-        <w:jc w:val="center"/>
         <w:rPr>
           <w:rFonts w:ascii="Times New Roman" w:hAnsi="Times New Roman" w:cs="Times New Roman"/>
           <w:b/>
@@ -696,7 +695,16 @@
           <w:sz w:val="28"/>
           <w:szCs w:val="28"/>
         </w:rPr>
-        <w:t>ERR N\</w:t>
+        <w:t>ERR</w:t>
+      </w:r>
+      <w:r>
+        <w:rPr>
+          <w:rFonts w:ascii="Courier New" w:hAnsi="Courier New" w:cs="Courier New"/>
+          <w:b/>
+          <w:sz w:val="28"/>
+          <w:szCs w:val="28"/>
+        </w:rPr>
+        <w:t>\</w:t>
       </w:r>
       <w:r>
         <w:rPr>
@@ -716,181 +724,6 @@
           <w:szCs w:val="28"/>
         </w:rPr>
         <w:tab/>
-      </w:r>
-      <w:r>
-        <w:rPr>
-          <w:rFonts w:ascii="Times New Roman" w:hAnsi="Times New Roman" w:cs="Times New Roman"/>
-          <w:b/>
-          <w:sz w:val="28"/>
-          <w:szCs w:val="28"/>
-        </w:rPr>
-        <w:tab/>
-      </w:r>
-      <w:r>
-        <w:rPr>
-          <w:rFonts w:ascii="Times New Roman" w:hAnsi="Times New Roman" w:cs="Times New Roman"/>
-          <w:sz w:val="28"/>
-          <w:szCs w:val="28"/>
-        </w:rPr>
-        <w:t xml:space="preserve">(Пример </w:t>
-      </w:r>
-      <w:r>
-        <w:rPr>
-          <w:rFonts w:ascii="Courier New" w:hAnsi="Courier New" w:cs="Courier New"/>
-          <w:sz w:val="28"/>
-          <w:szCs w:val="28"/>
-          <w:lang w:val="en-US"/>
-        </w:rPr>
-        <w:t>ERR</w:t>
-      </w:r>
-      <w:r>
-        <w:rPr>
-          <w:rFonts w:ascii="Courier New" w:hAnsi="Courier New" w:cs="Courier New"/>
-          <w:sz w:val="28"/>
-          <w:szCs w:val="28"/>
-        </w:rPr>
-        <w:t xml:space="preserve"> </w:t>
-      </w:r>
-      <w:r>
-        <w:rPr>
-          <w:rFonts w:ascii="Courier New" w:hAnsi="Courier New" w:cs="Courier New"/>
-          <w:sz w:val="28"/>
-          <w:szCs w:val="28"/>
-        </w:rPr>
-        <w:t>1</w:t>
-      </w:r>
-      <w:r>
-        <w:rPr>
-          <w:rFonts w:ascii="Courier New" w:hAnsi="Courier New" w:cs="Courier New"/>
-          <w:sz w:val="28"/>
-          <w:szCs w:val="28"/>
-        </w:rPr>
-        <w:t>\</w:t>
-      </w:r>
-      <w:r>
-        <w:rPr>
-          <w:rFonts w:ascii="Courier New" w:hAnsi="Courier New" w:cs="Courier New"/>
-          <w:sz w:val="28"/>
-          <w:szCs w:val="28"/>
-          <w:lang w:val="en-US"/>
-        </w:rPr>
-        <w:t>n</w:t>
-      </w:r>
-      <w:r>
-        <w:rPr>
-          <w:rFonts w:ascii="Times New Roman" w:hAnsi="Times New Roman" w:cs="Times New Roman"/>
-          <w:sz w:val="28"/>
-          <w:szCs w:val="28"/>
-        </w:rPr>
-        <w:t>)</w:t>
-      </w:r>
-    </w:p>
-    <w:p>
-      <w:pPr>
-        <w:pStyle w:val="a3"/>
-        <w:jc w:val="both"/>
-        <w:rPr>
-          <w:rFonts w:ascii="Times New Roman" w:hAnsi="Times New Roman" w:cs="Times New Roman"/>
-          <w:sz w:val="28"/>
-          <w:szCs w:val="28"/>
-        </w:rPr>
-      </w:pPr>
-      <w:r>
-        <w:rPr>
-          <w:rFonts w:ascii="Times New Roman" w:hAnsi="Times New Roman" w:cs="Times New Roman"/>
-          <w:sz w:val="28"/>
-          <w:szCs w:val="28"/>
-        </w:rPr>
-        <w:t xml:space="preserve">где </w:t>
-      </w:r>
-      <w:r>
-        <w:rPr>
-          <w:rFonts w:ascii="Times New Roman" w:hAnsi="Times New Roman" w:cs="Times New Roman"/>
-          <w:sz w:val="28"/>
-          <w:szCs w:val="28"/>
-          <w:lang w:val="en-US"/>
-        </w:rPr>
-        <w:t>N</w:t>
-      </w:r>
-      <w:r>
-        <w:rPr>
-          <w:rFonts w:ascii="Times New Roman" w:hAnsi="Times New Roman" w:cs="Times New Roman"/>
-          <w:sz w:val="28"/>
-          <w:szCs w:val="28"/>
-        </w:rPr>
-        <w:t>- номер ошибки?</w:t>
-      </w:r>
-    </w:p>
-    <w:p>
-      <w:pPr>
-        <w:pStyle w:val="a3"/>
-        <w:jc w:val="both"/>
-        <w:rPr>
-          <w:rFonts w:ascii="Times New Roman" w:hAnsi="Times New Roman" w:cs="Times New Roman"/>
-          <w:i/>
-          <w:sz w:val="28"/>
-          <w:szCs w:val="28"/>
-        </w:rPr>
-      </w:pPr>
-      <w:r>
-        <w:rPr>
-          <w:rFonts w:ascii="Times New Roman" w:hAnsi="Times New Roman" w:cs="Times New Roman"/>
-          <w:i/>
-          <w:sz w:val="28"/>
-          <w:szCs w:val="28"/>
-        </w:rPr>
-        <w:t>Расшифровка номеров ошибок:</w:t>
-      </w:r>
-    </w:p>
-    <w:p>
-      <w:pPr>
-        <w:pStyle w:val="a3"/>
-        <w:jc w:val="both"/>
-        <w:rPr>
-          <w:rFonts w:ascii="Times New Roman" w:hAnsi="Times New Roman" w:cs="Times New Roman"/>
-          <w:sz w:val="28"/>
-          <w:szCs w:val="28"/>
-        </w:rPr>
-      </w:pPr>
-      <w:r>
-        <w:rPr>
-          <w:rFonts w:ascii="Times New Roman" w:hAnsi="Times New Roman" w:cs="Times New Roman"/>
-          <w:sz w:val="28"/>
-          <w:szCs w:val="28"/>
-        </w:rPr>
-        <w:t>1</w:t>
-      </w:r>
-      <w:r>
-        <w:rPr>
-          <w:rFonts w:ascii="Times New Roman" w:hAnsi="Times New Roman" w:cs="Times New Roman"/>
-          <w:sz w:val="28"/>
-          <w:szCs w:val="28"/>
-        </w:rPr>
-        <w:tab/>
-      </w:r>
-      <w:r>
-        <w:rPr>
-          <w:rFonts w:ascii="Times New Roman" w:hAnsi="Times New Roman" w:cs="Times New Roman"/>
-          <w:sz w:val="28"/>
-          <w:szCs w:val="28"/>
-        </w:rPr>
-        <w:t xml:space="preserve">- </w:t>
-      </w:r>
-      <w:r>
-        <w:rPr>
-          <w:rFonts w:ascii="Times New Roman" w:hAnsi="Times New Roman" w:cs="Times New Roman"/>
-          <w:sz w:val="28"/>
-          <w:szCs w:val="28"/>
-        </w:rPr>
-        <w:tab/>
-      </w:r>
-      <w:r>
-        <w:rPr>
-          <w:rFonts w:ascii="Times New Roman" w:hAnsi="Times New Roman" w:cs="Times New Roman"/>
-          <w:sz w:val="28"/>
-          <w:szCs w:val="28"/>
-        </w:rPr>
-        <w:t>неверная команда</w:t>
       </w:r>
     </w:p>
     <w:p>
@@ -1783,7 +1616,6 @@
           <w:sz w:val="28"/>
           <w:szCs w:val="28"/>
         </w:rPr>
-        <w:lastRenderedPageBreak/>
         <w:t>При ошибке приема запроса выдается ответ:</w:t>
       </w:r>
     </w:p>
@@ -1805,7 +1637,16 @@
           <w:sz w:val="28"/>
           <w:szCs w:val="28"/>
         </w:rPr>
-        <w:t>ERR N\</w:t>
+        <w:t>ERR</w:t>
+      </w:r>
+      <w:r>
+        <w:rPr>
+          <w:rFonts w:ascii="Courier New" w:hAnsi="Courier New" w:cs="Courier New"/>
+          <w:b/>
+          <w:sz w:val="28"/>
+          <w:szCs w:val="28"/>
+        </w:rPr>
+        <w:t>\</w:t>
       </w:r>
       <w:r>
         <w:rPr>
@@ -1834,100 +1675,6 @@
           <w:szCs w:val="28"/>
         </w:rPr>
         <w:tab/>
-      </w:r>
-      <w:r>
-        <w:rPr>
-          <w:rFonts w:ascii="Times New Roman" w:hAnsi="Times New Roman" w:cs="Times New Roman"/>
-          <w:sz w:val="28"/>
-          <w:szCs w:val="28"/>
-        </w:rPr>
-        <w:t xml:space="preserve">(Пример </w:t>
-      </w:r>
-      <w:r>
-        <w:rPr>
-          <w:rFonts w:ascii="Courier New" w:hAnsi="Courier New" w:cs="Courier New"/>
-          <w:sz w:val="28"/>
-          <w:szCs w:val="28"/>
-          <w:lang w:val="en-US"/>
-        </w:rPr>
-        <w:t>ERR</w:t>
-      </w:r>
-      <w:r>
-        <w:rPr>
-          <w:rFonts w:ascii="Courier New" w:hAnsi="Courier New" w:cs="Courier New"/>
-          <w:sz w:val="28"/>
-          <w:szCs w:val="28"/>
-        </w:rPr>
-        <w:t xml:space="preserve"> </w:t>
-      </w:r>
-      <w:r>
-        <w:rPr>
-          <w:rFonts w:ascii="Courier New" w:hAnsi="Courier New" w:cs="Courier New"/>
-          <w:sz w:val="28"/>
-          <w:szCs w:val="28"/>
-        </w:rPr>
-        <w:t>1</w:t>
-      </w:r>
-      <w:r>
-        <w:rPr>
-          <w:rFonts w:ascii="Courier New" w:hAnsi="Courier New" w:cs="Courier New"/>
-          <w:sz w:val="28"/>
-          <w:szCs w:val="28"/>
-        </w:rPr>
-        <w:t>\</w:t>
-      </w:r>
-      <w:r>
-        <w:rPr>
-          <w:rFonts w:ascii="Courier New" w:hAnsi="Courier New" w:cs="Courier New"/>
-          <w:sz w:val="28"/>
-          <w:szCs w:val="28"/>
-          <w:lang w:val="en-US"/>
-        </w:rPr>
-        <w:t>n</w:t>
-      </w:r>
-      <w:r>
-        <w:rPr>
-          <w:rFonts w:ascii="Times New Roman" w:hAnsi="Times New Roman" w:cs="Times New Roman"/>
-          <w:sz w:val="28"/>
-          <w:szCs w:val="28"/>
-        </w:rPr>
-        <w:t>)</w:t>
-      </w:r>
-    </w:p>
-    <w:p>
-      <w:pPr>
-        <w:pStyle w:val="a3"/>
-        <w:jc w:val="both"/>
-        <w:rPr>
-          <w:rFonts w:ascii="Times New Roman" w:hAnsi="Times New Roman" w:cs="Times New Roman"/>
-          <w:sz w:val="28"/>
-          <w:szCs w:val="28"/>
-        </w:rPr>
-      </w:pPr>
-      <w:r>
-        <w:rPr>
-          <w:rFonts w:ascii="Times New Roman" w:hAnsi="Times New Roman" w:cs="Times New Roman"/>
-          <w:sz w:val="28"/>
-          <w:szCs w:val="28"/>
-        </w:rPr>
-        <w:t xml:space="preserve">где </w:t>
-      </w:r>
-      <w:r>
-        <w:rPr>
-          <w:rFonts w:ascii="Times New Roman" w:hAnsi="Times New Roman" w:cs="Times New Roman"/>
-          <w:sz w:val="28"/>
-          <w:szCs w:val="28"/>
-          <w:lang w:val="en-US"/>
-        </w:rPr>
-        <w:t>N</w:t>
-      </w:r>
-      <w:r>
-        <w:rPr>
-          <w:rFonts w:ascii="Times New Roman" w:hAnsi="Times New Roman" w:cs="Times New Roman"/>
-          <w:sz w:val="28"/>
-          <w:szCs w:val="28"/>
-        </w:rPr>
-        <w:t>- номер ошибки?</w:t>
       </w:r>
     </w:p>
     <w:p>
@@ -1961,6 +1708,7 @@
           <w:sz w:val="28"/>
           <w:szCs w:val="28"/>
         </w:rPr>
+        <w:lastRenderedPageBreak/>
         <w:t>Запрос версии ПО</w:t>
       </w:r>
     </w:p>
@@ -2363,7 +2111,16 @@
           <w:sz w:val="28"/>
           <w:szCs w:val="28"/>
         </w:rPr>
-        <w:t>ERR N\</w:t>
+        <w:t>ERR</w:t>
+      </w:r>
+      <w:r>
+        <w:rPr>
+          <w:rFonts w:ascii="Courier New" w:hAnsi="Courier New" w:cs="Courier New"/>
+          <w:b/>
+          <w:sz w:val="28"/>
+          <w:szCs w:val="28"/>
+        </w:rPr>
+        <w:t>\</w:t>
       </w:r>
       <w:r>
         <w:rPr>
@@ -2384,12 +2141,56 @@
         </w:rPr>
         <w:tab/>
       </w:r>
-      <w:r>
-        <w:rPr>
-          <w:rFonts w:ascii="Times New Roman" w:hAnsi="Times New Roman" w:cs="Times New Roman"/>
-          <w:b/>
-          <w:sz w:val="28"/>
-          <w:szCs w:val="28"/>
+    </w:p>
+    <w:p>
+      <w:pPr>
+        <w:pStyle w:val="a3"/>
+        <w:jc w:val="both"/>
+        <w:rPr>
+          <w:rFonts w:ascii="Times New Roman" w:hAnsi="Times New Roman" w:cs="Times New Roman"/>
+          <w:sz w:val="28"/>
+          <w:szCs w:val="28"/>
+        </w:rPr>
+      </w:pPr>
+    </w:p>
+    <w:p>
+      <w:pPr>
+        <w:pStyle w:val="a3"/>
+        <w:ind w:left="0"/>
+        <w:jc w:val="both"/>
+        <w:rPr>
+          <w:rFonts w:ascii="Times New Roman" w:hAnsi="Times New Roman" w:cs="Times New Roman"/>
+          <w:b/>
+          <w:sz w:val="28"/>
+          <w:szCs w:val="28"/>
+        </w:rPr>
+      </w:pPr>
+      <w:r>
+        <w:rPr>
+          <w:rFonts w:ascii="Times New Roman" w:hAnsi="Times New Roman" w:cs="Times New Roman"/>
+          <w:b/>
+          <w:sz w:val="28"/>
+          <w:szCs w:val="28"/>
+        </w:rPr>
+        <w:t>Описание слова статуса ошибок</w:t>
+      </w:r>
+    </w:p>
+    <w:p>
+      <w:pPr>
+        <w:pStyle w:val="a3"/>
+        <w:jc w:val="both"/>
+        <w:rPr>
+          <w:rFonts w:ascii="Times New Roman" w:hAnsi="Times New Roman" w:cs="Times New Roman"/>
+          <w:sz w:val="28"/>
+          <w:szCs w:val="28"/>
+        </w:rPr>
+      </w:pPr>
+      <w:r>
+        <w:rPr>
+          <w:rFonts w:ascii="Times New Roman" w:hAnsi="Times New Roman" w:cs="Times New Roman"/>
+          <w:sz w:val="28"/>
+          <w:szCs w:val="28"/>
+          <w:lang w:val="en-US"/>
         </w:rPr>
         <w:tab/>
       </w:r>
@@ -2399,25 +2200,132 @@
           <w:sz w:val="28"/>
           <w:szCs w:val="28"/>
         </w:rPr>
-        <w:t xml:space="preserve">(Пример </w:t>
-      </w:r>
-      <w:r>
-        <w:rPr>
-          <w:rFonts w:ascii="Courier New" w:hAnsi="Courier New" w:cs="Courier New"/>
-          <w:sz w:val="28"/>
-          <w:szCs w:val="28"/>
-          <w:lang w:val="en-US"/>
-        </w:rPr>
-        <w:t>ERR</w:t>
-      </w:r>
-      <w:r>
-        <w:rPr>
-          <w:rFonts w:ascii="Courier New" w:hAnsi="Courier New" w:cs="Courier New"/>
+        <w:t xml:space="preserve">В ответе на все команды, кроме команды запроса версии, присутствует слово статуса ошибок, которое следует сразу за </w:t>
+      </w:r>
+      <w:r>
+        <w:rPr>
+          <w:rFonts w:ascii="Times New Roman" w:hAnsi="Times New Roman" w:cs="Times New Roman"/>
+          <w:sz w:val="28"/>
+          <w:szCs w:val="28"/>
+        </w:rPr>
+        <w:t>"</w:t>
+      </w:r>
+      <w:r>
+        <w:rPr>
+          <w:rFonts w:ascii="Times New Roman" w:hAnsi="Times New Roman" w:cs="Times New Roman"/>
+          <w:sz w:val="28"/>
+          <w:szCs w:val="28"/>
+        </w:rPr>
+        <w:t>ОК</w:t>
+      </w:r>
+      <w:r>
+        <w:rPr>
+          <w:rFonts w:ascii="Times New Roman" w:hAnsi="Times New Roman" w:cs="Times New Roman"/>
+          <w:sz w:val="28"/>
+          <w:szCs w:val="28"/>
+        </w:rPr>
+        <w:t>"</w:t>
+      </w:r>
+      <w:r>
+        <w:rPr>
+          <w:rFonts w:ascii="Times New Roman" w:hAnsi="Times New Roman" w:cs="Times New Roman"/>
           <w:sz w:val="28"/>
           <w:szCs w:val="28"/>
         </w:rPr>
         <w:t xml:space="preserve"> </w:t>
       </w:r>
+    </w:p>
+    <w:p>
+      <w:pPr>
+        <w:pStyle w:val="a3"/>
+        <w:jc w:val="both"/>
+        <w:rPr>
+          <w:rFonts w:ascii="Times New Roman" w:hAnsi="Times New Roman" w:cs="Times New Roman"/>
+          <w:sz w:val="28"/>
+          <w:szCs w:val="28"/>
+        </w:rPr>
+      </w:pPr>
+      <w:r>
+        <w:rPr>
+          <w:rFonts w:ascii="Times New Roman" w:hAnsi="Times New Roman" w:cs="Times New Roman"/>
+          <w:sz w:val="28"/>
+          <w:szCs w:val="28"/>
+        </w:rPr>
+        <w:t xml:space="preserve">Ширина слова - 8 бит, выдается в 16-ричном, </w:t>
+      </w:r>
+      <w:proofErr w:type="spellStart"/>
+      <w:r>
+        <w:rPr>
+          <w:rFonts w:ascii="Times New Roman" w:hAnsi="Times New Roman" w:cs="Times New Roman"/>
+          <w:sz w:val="28"/>
+          <w:szCs w:val="28"/>
+        </w:rPr>
+        <w:t>двухсимвольном</w:t>
+      </w:r>
+      <w:proofErr w:type="spellEnd"/>
+      <w:r>
+        <w:rPr>
+          <w:rFonts w:ascii="Times New Roman" w:hAnsi="Times New Roman" w:cs="Times New Roman"/>
+          <w:sz w:val="28"/>
+          <w:szCs w:val="28"/>
+        </w:rPr>
+        <w:t xml:space="preserve"> виде.</w:t>
+      </w:r>
+    </w:p>
+    <w:p>
+      <w:pPr>
+        <w:pStyle w:val="a3"/>
+        <w:jc w:val="both"/>
+        <w:rPr>
+          <w:rFonts w:ascii="Times New Roman" w:hAnsi="Times New Roman" w:cs="Times New Roman"/>
+          <w:sz w:val="28"/>
+          <w:szCs w:val="28"/>
+        </w:rPr>
+      </w:pPr>
+      <w:r>
+        <w:rPr>
+          <w:rFonts w:ascii="Times New Roman" w:hAnsi="Times New Roman" w:cs="Times New Roman"/>
+          <w:sz w:val="28"/>
+          <w:szCs w:val="28"/>
+          <w:lang w:val="en-US"/>
+        </w:rPr>
+        <w:t>(</w:t>
+      </w:r>
+      <w:r>
+        <w:rPr>
+          <w:rFonts w:ascii="Times New Roman" w:hAnsi="Times New Roman" w:cs="Times New Roman"/>
+          <w:sz w:val="28"/>
+          <w:szCs w:val="28"/>
+        </w:rPr>
+        <w:t>Пример</w:t>
+      </w:r>
+      <w:r>
+        <w:rPr>
+          <w:rFonts w:ascii="Times New Roman" w:hAnsi="Times New Roman" w:cs="Times New Roman"/>
+          <w:sz w:val="28"/>
+          <w:szCs w:val="28"/>
+          <w:lang w:val="en-US"/>
+        </w:rPr>
+        <w:t xml:space="preserve"> </w:t>
+      </w:r>
+      <w:r>
+        <w:rPr>
+          <w:rFonts w:ascii="Courier New" w:hAnsi="Courier New" w:cs="Courier New"/>
+          <w:sz w:val="28"/>
+          <w:szCs w:val="28"/>
+          <w:lang w:val="en-US"/>
+        </w:rPr>
+        <w:t>OK</w:t>
+      </w:r>
+      <w:r>
+        <w:rPr>
+          <w:rFonts w:ascii="Courier New" w:hAnsi="Courier New" w:cs="Courier New"/>
+          <w:sz w:val="28"/>
+          <w:szCs w:val="28"/>
+          <w:lang w:val="en-US"/>
+        </w:rPr>
+        <w:t xml:space="preserve"> 0</w:t>
+      </w:r>
       <w:r>
         <w:rPr>
           <w:rFonts w:ascii="Courier New" w:hAnsi="Courier New" w:cs="Courier New"/>
@@ -2431,6 +2339,7 @@
           <w:rFonts w:ascii="Courier New" w:hAnsi="Courier New" w:cs="Courier New"/>
           <w:sz w:val="28"/>
           <w:szCs w:val="28"/>
+          <w:lang w:val="en-US"/>
         </w:rPr>
         <w:t>\</w:t>
       </w:r>
@@ -2448,6 +2357,7 @@
           <w:rFonts w:ascii="Times New Roman" w:hAnsi="Times New Roman" w:cs="Times New Roman"/>
           <w:sz w:val="28"/>
           <w:szCs w:val="28"/>
+          <w:lang w:val="en-US"/>
         </w:rPr>
         <w:t>)</w:t>
       </w:r>
@@ -2462,62 +2372,830 @@
           <w:szCs w:val="28"/>
         </w:rPr>
       </w:pPr>
-      <w:r>
-        <w:rPr>
-          <w:rFonts w:ascii="Times New Roman" w:hAnsi="Times New Roman" w:cs="Times New Roman"/>
-          <w:sz w:val="28"/>
-          <w:szCs w:val="28"/>
-        </w:rPr>
-        <w:t xml:space="preserve">где </w:t>
-      </w:r>
-      <w:r>
-        <w:rPr>
-          <w:rFonts w:ascii="Times New Roman" w:hAnsi="Times New Roman" w:cs="Times New Roman"/>
-          <w:sz w:val="28"/>
-          <w:szCs w:val="28"/>
-          <w:lang w:val="en-US"/>
-        </w:rPr>
-        <w:t>N</w:t>
-      </w:r>
-      <w:r>
-        <w:rPr>
-          <w:rFonts w:ascii="Times New Roman" w:hAnsi="Times New Roman" w:cs="Times New Roman"/>
-          <w:sz w:val="28"/>
-          <w:szCs w:val="28"/>
-        </w:rPr>
-        <w:t>- номер ошибки?</w:t>
-      </w:r>
-    </w:p>
-    <w:p>
-      <w:pPr>
-        <w:pStyle w:val="a3"/>
-        <w:jc w:val="both"/>
-        <w:rPr>
-          <w:rFonts w:ascii="Times New Roman" w:hAnsi="Times New Roman" w:cs="Times New Roman"/>
-          <w:sz w:val="28"/>
-          <w:szCs w:val="28"/>
-        </w:rPr>
-      </w:pPr>
-    </w:p>
-    <w:p>
-      <w:pPr>
-        <w:pStyle w:val="a3"/>
-        <w:jc w:val="both"/>
-        <w:rPr>
-          <w:rFonts w:ascii="Times New Roman" w:hAnsi="Times New Roman" w:cs="Times New Roman"/>
-          <w:sz w:val="28"/>
-          <w:szCs w:val="28"/>
-        </w:rPr>
-      </w:pPr>
-    </w:p>
-    <w:p>
-      <w:pPr>
-        <w:pStyle w:val="a3"/>
-        <w:jc w:val="both"/>
-        <w:rPr>
-          <w:rFonts w:ascii="Times New Roman" w:hAnsi="Times New Roman" w:cs="Times New Roman"/>
-          <w:sz w:val="28"/>
-          <w:szCs w:val="28"/>
+    </w:p>
+    <w:tbl>
+      <w:tblPr>
+        <w:tblStyle w:val="a4"/>
+        <w:tblW w:w="10176" w:type="dxa"/>
+        <w:tblInd w:w="-570" w:type="dxa"/>
+        <w:tblLook w:val="04A0"/>
+      </w:tblPr>
+      <w:tblGrid>
+        <w:gridCol w:w="943"/>
+        <w:gridCol w:w="3761"/>
+        <w:gridCol w:w="5472"/>
+      </w:tblGrid>
+      <w:tr>
+        <w:tc>
+          <w:tcPr>
+            <w:tcW w:w="943" w:type="dxa"/>
+          </w:tcPr>
+          <w:p>
+            <w:pPr>
+              <w:pStyle w:val="a3"/>
+              <w:ind w:left="0"/>
+              <w:jc w:val="both"/>
+              <w:rPr>
+                <w:rFonts w:ascii="Times New Roman" w:hAnsi="Times New Roman" w:cs="Times New Roman"/>
+                <w:sz w:val="20"/>
+                <w:szCs w:val="20"/>
+              </w:rPr>
+            </w:pPr>
+            <w:r>
+              <w:rPr>
+                <w:rFonts w:ascii="Times New Roman" w:hAnsi="Times New Roman" w:cs="Times New Roman"/>
+                <w:sz w:val="20"/>
+                <w:szCs w:val="20"/>
+                <w:lang w:val="en-US"/>
+              </w:rPr>
+              <w:t>№</w:t>
+            </w:r>
+            <w:proofErr w:type="spellStart"/>
+            <w:r>
+              <w:rPr>
+                <w:rFonts w:ascii="Times New Roman" w:hAnsi="Times New Roman" w:cs="Times New Roman"/>
+                <w:sz w:val="20"/>
+                <w:szCs w:val="20"/>
+                <w:lang w:val="en-US"/>
+              </w:rPr>
+              <w:t>бита</w:t>
+            </w:r>
+            <w:proofErr w:type="spellEnd"/>
+          </w:p>
+        </w:tc>
+        <w:tc>
+          <w:tcPr>
+            <w:tcW w:w="3761" w:type="dxa"/>
+          </w:tcPr>
+          <w:p>
+            <w:pPr>
+              <w:pStyle w:val="a3"/>
+              <w:ind w:left="0"/>
+              <w:jc w:val="both"/>
+              <w:rPr>
+                <w:rFonts w:ascii="Times New Roman" w:hAnsi="Times New Roman" w:cs="Times New Roman"/>
+                <w:sz w:val="20"/>
+                <w:szCs w:val="20"/>
+              </w:rPr>
+            </w:pPr>
+            <w:r>
+              <w:rPr>
+                <w:rFonts w:ascii="Times New Roman" w:hAnsi="Times New Roman" w:cs="Times New Roman"/>
+                <w:sz w:val="20"/>
+                <w:szCs w:val="20"/>
+              </w:rPr>
+              <w:t>Наименование</w:t>
+            </w:r>
+          </w:p>
+        </w:tc>
+        <w:tc>
+          <w:tcPr>
+            <w:tcW w:w="5472" w:type="dxa"/>
+          </w:tcPr>
+          <w:p>
+            <w:pPr>
+              <w:pStyle w:val="a3"/>
+              <w:ind w:left="0"/>
+              <w:jc w:val="both"/>
+              <w:rPr>
+                <w:rFonts w:ascii="Times New Roman" w:hAnsi="Times New Roman" w:cs="Times New Roman"/>
+                <w:sz w:val="20"/>
+                <w:szCs w:val="20"/>
+              </w:rPr>
+            </w:pPr>
+            <w:r>
+              <w:rPr>
+                <w:rFonts w:ascii="Times New Roman" w:hAnsi="Times New Roman" w:cs="Times New Roman"/>
+                <w:sz w:val="20"/>
+                <w:szCs w:val="20"/>
+              </w:rPr>
+              <w:t>Описание</w:t>
+            </w:r>
+          </w:p>
+        </w:tc>
+      </w:tr>
+      <w:tr>
+        <w:tc>
+          <w:tcPr>
+            <w:tcW w:w="943" w:type="dxa"/>
+          </w:tcPr>
+          <w:p>
+            <w:pPr>
+              <w:pStyle w:val="a3"/>
+              <w:ind w:left="0"/>
+              <w:jc w:val="both"/>
+              <w:rPr>
+                <w:rFonts w:ascii="Times New Roman" w:hAnsi="Times New Roman" w:cs="Times New Roman"/>
+                <w:sz w:val="20"/>
+                <w:szCs w:val="20"/>
+              </w:rPr>
+            </w:pPr>
+            <w:r>
+              <w:rPr>
+                <w:rFonts w:ascii="Times New Roman" w:hAnsi="Times New Roman" w:cs="Times New Roman"/>
+                <w:sz w:val="20"/>
+                <w:szCs w:val="20"/>
+              </w:rPr>
+              <w:t>0</w:t>
+            </w:r>
+          </w:p>
+        </w:tc>
+        <w:tc>
+          <w:tcPr>
+            <w:tcW w:w="3761" w:type="dxa"/>
+          </w:tcPr>
+          <w:p>
+            <w:pPr>
+              <w:pStyle w:val="a3"/>
+              <w:ind w:left="0"/>
+              <w:jc w:val="both"/>
+              <w:rPr>
+                <w:rFonts w:ascii="Times New Roman" w:hAnsi="Times New Roman" w:cs="Times New Roman"/>
+                <w:sz w:val="20"/>
+                <w:szCs w:val="20"/>
+                <w:lang w:val="en-US"/>
+              </w:rPr>
+            </w:pPr>
+            <w:r>
+              <w:rPr>
+                <w:rFonts w:ascii="Times New Roman" w:hAnsi="Times New Roman" w:cs="Times New Roman"/>
+                <w:sz w:val="20"/>
+                <w:szCs w:val="20"/>
+                <w:lang w:val="en-US"/>
+              </w:rPr>
+              <w:t>SIXSTEP_ERR_POSFBKERROR</w:t>
+            </w:r>
+          </w:p>
+        </w:tc>
+        <w:tc>
+          <w:tcPr>
+            <w:tcW w:w="5472" w:type="dxa"/>
+          </w:tcPr>
+          <w:p>
+            <w:pPr>
+              <w:pStyle w:val="a3"/>
+              <w:ind w:left="0"/>
+              <w:jc w:val="both"/>
+              <w:rPr>
+                <w:rFonts w:ascii="Times New Roman" w:hAnsi="Times New Roman" w:cs="Times New Roman"/>
+                <w:sz w:val="20"/>
+                <w:szCs w:val="20"/>
+              </w:rPr>
+            </w:pPr>
+            <w:r>
+              <w:rPr>
+                <w:rFonts w:ascii="Times New Roman" w:hAnsi="Times New Roman" w:cs="Times New Roman"/>
+                <w:sz w:val="20"/>
+                <w:szCs w:val="20"/>
+              </w:rPr>
+              <w:t>Положение по датчикам Холла не соответствует расчетному</w:t>
+            </w:r>
+          </w:p>
+        </w:tc>
+      </w:tr>
+      <w:tr>
+        <w:tc>
+          <w:tcPr>
+            <w:tcW w:w="943" w:type="dxa"/>
+          </w:tcPr>
+          <w:p>
+            <w:pPr>
+              <w:pStyle w:val="a3"/>
+              <w:ind w:left="0"/>
+              <w:jc w:val="both"/>
+              <w:rPr>
+                <w:rFonts w:ascii="Times New Roman" w:hAnsi="Times New Roman" w:cs="Times New Roman"/>
+                <w:sz w:val="20"/>
+                <w:szCs w:val="20"/>
+              </w:rPr>
+            </w:pPr>
+            <w:r>
+              <w:rPr>
+                <w:rFonts w:ascii="Times New Roman" w:hAnsi="Times New Roman" w:cs="Times New Roman"/>
+                <w:sz w:val="20"/>
+                <w:szCs w:val="20"/>
+              </w:rPr>
+              <w:t>1</w:t>
+            </w:r>
+          </w:p>
+        </w:tc>
+        <w:tc>
+          <w:tcPr>
+            <w:tcW w:w="3761" w:type="dxa"/>
+          </w:tcPr>
+          <w:p>
+            <w:pPr>
+              <w:pStyle w:val="a3"/>
+              <w:ind w:left="0"/>
+              <w:jc w:val="both"/>
+              <w:rPr>
+                <w:rFonts w:ascii="Times New Roman" w:hAnsi="Times New Roman" w:cs="Times New Roman"/>
+                <w:sz w:val="20"/>
+                <w:szCs w:val="20"/>
+                <w:lang w:val="en-US"/>
+              </w:rPr>
+            </w:pPr>
+            <w:r>
+              <w:rPr>
+                <w:rFonts w:ascii="Times New Roman" w:hAnsi="Times New Roman" w:cs="Times New Roman"/>
+                <w:sz w:val="20"/>
+                <w:szCs w:val="20"/>
+                <w:lang w:val="en-US"/>
+              </w:rPr>
+              <w:t>SIXSTEP_ERR_OVERCURRENT</w:t>
+            </w:r>
+          </w:p>
+        </w:tc>
+        <w:tc>
+          <w:tcPr>
+            <w:tcW w:w="5472" w:type="dxa"/>
+          </w:tcPr>
+          <w:p>
+            <w:pPr>
+              <w:pStyle w:val="a3"/>
+              <w:ind w:left="0"/>
+              <w:jc w:val="both"/>
+              <w:rPr>
+                <w:rFonts w:ascii="Times New Roman" w:hAnsi="Times New Roman" w:cs="Times New Roman"/>
+                <w:sz w:val="20"/>
+                <w:szCs w:val="20"/>
+              </w:rPr>
+            </w:pPr>
+            <w:r>
+              <w:rPr>
+                <w:rFonts w:ascii="Times New Roman" w:hAnsi="Times New Roman" w:cs="Times New Roman"/>
+                <w:sz w:val="20"/>
+                <w:szCs w:val="20"/>
+              </w:rPr>
+              <w:t>Срабатывание защиты по превышению тока (</w:t>
+            </w:r>
+            <w:r>
+              <w:rPr>
+                <w:rFonts w:ascii="Times New Roman" w:hAnsi="Times New Roman" w:cs="Times New Roman"/>
+                <w:sz w:val="20"/>
+                <w:szCs w:val="20"/>
+                <w:lang w:val="en-US"/>
+              </w:rPr>
+              <w:t>FAULT</w:t>
+            </w:r>
+            <w:r>
+              <w:rPr>
+                <w:rFonts w:ascii="Times New Roman" w:hAnsi="Times New Roman" w:cs="Times New Roman"/>
+                <w:sz w:val="20"/>
+                <w:szCs w:val="20"/>
+              </w:rPr>
+              <w:t>)</w:t>
+            </w:r>
+          </w:p>
+        </w:tc>
+      </w:tr>
+      <w:tr>
+        <w:tc>
+          <w:tcPr>
+            <w:tcW w:w="943" w:type="dxa"/>
+          </w:tcPr>
+          <w:p>
+            <w:pPr>
+              <w:pStyle w:val="a3"/>
+              <w:ind w:left="0"/>
+              <w:jc w:val="both"/>
+              <w:rPr>
+                <w:rFonts w:ascii="Times New Roman" w:hAnsi="Times New Roman" w:cs="Times New Roman"/>
+                <w:sz w:val="20"/>
+                <w:szCs w:val="20"/>
+              </w:rPr>
+            </w:pPr>
+            <w:r>
+              <w:rPr>
+                <w:rFonts w:ascii="Times New Roman" w:hAnsi="Times New Roman" w:cs="Times New Roman"/>
+                <w:sz w:val="20"/>
+                <w:szCs w:val="20"/>
+              </w:rPr>
+              <w:t>2</w:t>
+            </w:r>
+          </w:p>
+        </w:tc>
+        <w:tc>
+          <w:tcPr>
+            <w:tcW w:w="3761" w:type="dxa"/>
+          </w:tcPr>
+          <w:p>
+            <w:pPr>
+              <w:pStyle w:val="a3"/>
+              <w:ind w:left="0"/>
+              <w:jc w:val="both"/>
+              <w:rPr>
+                <w:rFonts w:ascii="Times New Roman" w:hAnsi="Times New Roman" w:cs="Times New Roman"/>
+                <w:sz w:val="20"/>
+                <w:szCs w:val="20"/>
+                <w:lang w:val="en-US"/>
+              </w:rPr>
+            </w:pPr>
+            <w:r>
+              <w:rPr>
+                <w:rFonts w:ascii="Times New Roman" w:hAnsi="Times New Roman" w:cs="Times New Roman"/>
+                <w:sz w:val="20"/>
+                <w:szCs w:val="20"/>
+                <w:lang w:val="en-US"/>
+              </w:rPr>
+              <w:t>SIXSTEP_ERR_UNEXPECTED_STOP</w:t>
+            </w:r>
+          </w:p>
+        </w:tc>
+        <w:tc>
+          <w:tcPr>
+            <w:tcW w:w="5472" w:type="dxa"/>
+          </w:tcPr>
+          <w:p>
+            <w:pPr>
+              <w:pStyle w:val="a3"/>
+              <w:ind w:left="0"/>
+              <w:jc w:val="both"/>
+              <w:rPr>
+                <w:rFonts w:ascii="Times New Roman" w:hAnsi="Times New Roman" w:cs="Times New Roman"/>
+                <w:sz w:val="20"/>
+                <w:szCs w:val="20"/>
+              </w:rPr>
+            </w:pPr>
+            <w:proofErr w:type="spellStart"/>
+            <w:r>
+              <w:rPr>
+                <w:rFonts w:ascii="Times New Roman" w:hAnsi="Times New Roman" w:cs="Times New Roman"/>
+                <w:sz w:val="20"/>
+                <w:szCs w:val="20"/>
+                <w:lang w:val="en-US"/>
+              </w:rPr>
+              <w:t>Неожиданная</w:t>
+            </w:r>
+            <w:proofErr w:type="spellEnd"/>
+            <w:r>
+              <w:rPr>
+                <w:rFonts w:ascii="Times New Roman" w:hAnsi="Times New Roman" w:cs="Times New Roman"/>
+                <w:sz w:val="20"/>
+                <w:szCs w:val="20"/>
+                <w:lang w:val="en-US"/>
+              </w:rPr>
+              <w:t xml:space="preserve"> </w:t>
+            </w:r>
+            <w:proofErr w:type="spellStart"/>
+            <w:r>
+              <w:rPr>
+                <w:rFonts w:ascii="Times New Roman" w:hAnsi="Times New Roman" w:cs="Times New Roman"/>
+                <w:sz w:val="20"/>
+                <w:szCs w:val="20"/>
+                <w:lang w:val="en-US"/>
+              </w:rPr>
+              <w:t>остановка</w:t>
+            </w:r>
+            <w:proofErr w:type="spellEnd"/>
+            <w:r>
+              <w:rPr>
+                <w:rFonts w:ascii="Times New Roman" w:hAnsi="Times New Roman" w:cs="Times New Roman"/>
+                <w:sz w:val="20"/>
+                <w:szCs w:val="20"/>
+                <w:lang w:val="en-US"/>
+              </w:rPr>
+              <w:t xml:space="preserve"> </w:t>
+            </w:r>
+            <w:proofErr w:type="spellStart"/>
+            <w:r>
+              <w:rPr>
+                <w:rFonts w:ascii="Times New Roman" w:hAnsi="Times New Roman" w:cs="Times New Roman"/>
+                <w:sz w:val="20"/>
+                <w:szCs w:val="20"/>
+                <w:lang w:val="en-US"/>
+              </w:rPr>
+              <w:t>ротора</w:t>
+            </w:r>
+            <w:proofErr w:type="spellEnd"/>
+            <w:r>
+              <w:rPr>
+                <w:rFonts w:ascii="Times New Roman" w:hAnsi="Times New Roman" w:cs="Times New Roman"/>
+                <w:sz w:val="20"/>
+                <w:szCs w:val="20"/>
+                <w:lang w:val="en-US"/>
+              </w:rPr>
+              <w:t xml:space="preserve"> </w:t>
+            </w:r>
+            <w:proofErr w:type="spellStart"/>
+            <w:r>
+              <w:rPr>
+                <w:rFonts w:ascii="Times New Roman" w:hAnsi="Times New Roman" w:cs="Times New Roman"/>
+                <w:sz w:val="20"/>
+                <w:szCs w:val="20"/>
+                <w:lang w:val="en-US"/>
+              </w:rPr>
+              <w:t>двигателя</w:t>
+            </w:r>
+            <w:proofErr w:type="spellEnd"/>
+          </w:p>
+        </w:tc>
+      </w:tr>
+      <w:tr>
+        <w:tc>
+          <w:tcPr>
+            <w:tcW w:w="943" w:type="dxa"/>
+          </w:tcPr>
+          <w:p>
+            <w:pPr>
+              <w:pStyle w:val="a3"/>
+              <w:ind w:left="0"/>
+              <w:jc w:val="both"/>
+              <w:rPr>
+                <w:rFonts w:ascii="Times New Roman" w:hAnsi="Times New Roman" w:cs="Times New Roman"/>
+                <w:sz w:val="20"/>
+                <w:szCs w:val="20"/>
+              </w:rPr>
+            </w:pPr>
+            <w:r>
+              <w:rPr>
+                <w:rFonts w:ascii="Times New Roman" w:hAnsi="Times New Roman" w:cs="Times New Roman"/>
+                <w:sz w:val="20"/>
+                <w:szCs w:val="20"/>
+              </w:rPr>
+              <w:t>3</w:t>
+            </w:r>
+          </w:p>
+        </w:tc>
+        <w:tc>
+          <w:tcPr>
+            <w:tcW w:w="3761" w:type="dxa"/>
+          </w:tcPr>
+          <w:p>
+            <w:pPr>
+              <w:pStyle w:val="a3"/>
+              <w:ind w:left="0"/>
+              <w:jc w:val="both"/>
+              <w:rPr>
+                <w:rFonts w:ascii="Times New Roman" w:hAnsi="Times New Roman" w:cs="Times New Roman"/>
+                <w:sz w:val="20"/>
+                <w:szCs w:val="20"/>
+                <w:lang w:val="en-US"/>
+              </w:rPr>
+            </w:pPr>
+            <w:r>
+              <w:rPr>
+                <w:rFonts w:ascii="Times New Roman" w:hAnsi="Times New Roman" w:cs="Times New Roman"/>
+                <w:sz w:val="20"/>
+                <w:szCs w:val="20"/>
+                <w:lang w:val="en-US"/>
+              </w:rPr>
+              <w:t>SIXSTEP_ERR_HALL_SENSOR_ERROR</w:t>
+            </w:r>
+          </w:p>
+        </w:tc>
+        <w:tc>
+          <w:tcPr>
+            <w:tcW w:w="5472" w:type="dxa"/>
+          </w:tcPr>
+          <w:p>
+            <w:pPr>
+              <w:pStyle w:val="a3"/>
+              <w:ind w:left="0"/>
+              <w:jc w:val="both"/>
+              <w:rPr>
+                <w:rFonts w:ascii="Times New Roman" w:hAnsi="Times New Roman" w:cs="Times New Roman"/>
+                <w:sz w:val="20"/>
+                <w:szCs w:val="20"/>
+              </w:rPr>
+            </w:pPr>
+            <w:r>
+              <w:rPr>
+                <w:rFonts w:ascii="Times New Roman" w:hAnsi="Times New Roman" w:cs="Times New Roman"/>
+                <w:sz w:val="20"/>
+                <w:szCs w:val="20"/>
+              </w:rPr>
+              <w:t>Запрещенная комбинация на выходах датчиков Холла</w:t>
+            </w:r>
+          </w:p>
+        </w:tc>
+      </w:tr>
+      <w:tr>
+        <w:tc>
+          <w:tcPr>
+            <w:tcW w:w="943" w:type="dxa"/>
+          </w:tcPr>
+          <w:p>
+            <w:pPr>
+              <w:pStyle w:val="a3"/>
+              <w:ind w:left="0"/>
+              <w:jc w:val="both"/>
+              <w:rPr>
+                <w:rFonts w:ascii="Times New Roman" w:hAnsi="Times New Roman" w:cs="Times New Roman"/>
+                <w:sz w:val="20"/>
+                <w:szCs w:val="20"/>
+              </w:rPr>
+            </w:pPr>
+            <w:r>
+              <w:rPr>
+                <w:rFonts w:ascii="Times New Roman" w:hAnsi="Times New Roman" w:cs="Times New Roman"/>
+                <w:sz w:val="20"/>
+                <w:szCs w:val="20"/>
+              </w:rPr>
+              <w:t>4</w:t>
+            </w:r>
+          </w:p>
+        </w:tc>
+        <w:tc>
+          <w:tcPr>
+            <w:tcW w:w="3761" w:type="dxa"/>
+          </w:tcPr>
+          <w:p>
+            <w:pPr>
+              <w:pStyle w:val="a3"/>
+              <w:ind w:left="0"/>
+              <w:jc w:val="both"/>
+              <w:rPr>
+                <w:rFonts w:ascii="Times New Roman" w:hAnsi="Times New Roman" w:cs="Times New Roman"/>
+                <w:sz w:val="20"/>
+                <w:szCs w:val="20"/>
+              </w:rPr>
+            </w:pPr>
+            <w:r>
+              <w:rPr>
+                <w:rFonts w:ascii="Times New Roman" w:hAnsi="Times New Roman" w:cs="Times New Roman"/>
+                <w:sz w:val="20"/>
+                <w:szCs w:val="20"/>
+              </w:rPr>
+              <w:t>-</w:t>
+            </w:r>
+          </w:p>
+        </w:tc>
+        <w:tc>
+          <w:tcPr>
+            <w:tcW w:w="5472" w:type="dxa"/>
+          </w:tcPr>
+          <w:p>
+            <w:pPr>
+              <w:pStyle w:val="a3"/>
+              <w:ind w:left="0"/>
+              <w:jc w:val="both"/>
+              <w:rPr>
+                <w:rFonts w:ascii="Times New Roman" w:hAnsi="Times New Roman" w:cs="Times New Roman"/>
+                <w:sz w:val="20"/>
+                <w:szCs w:val="20"/>
+                <w:lang w:val="en-US"/>
+              </w:rPr>
+            </w:pPr>
+            <w:r>
+              <w:rPr>
+                <w:rFonts w:ascii="Times New Roman" w:hAnsi="Times New Roman" w:cs="Times New Roman"/>
+                <w:sz w:val="20"/>
+                <w:szCs w:val="20"/>
+                <w:lang w:val="en-US"/>
+              </w:rPr>
+              <w:t>-</w:t>
+            </w:r>
+          </w:p>
+        </w:tc>
+      </w:tr>
+      <w:tr>
+        <w:tc>
+          <w:tcPr>
+            <w:tcW w:w="943" w:type="dxa"/>
+          </w:tcPr>
+          <w:p>
+            <w:pPr>
+              <w:pStyle w:val="a3"/>
+              <w:ind w:left="0"/>
+              <w:jc w:val="both"/>
+              <w:rPr>
+                <w:rFonts w:ascii="Times New Roman" w:hAnsi="Times New Roman" w:cs="Times New Roman"/>
+                <w:sz w:val="20"/>
+                <w:szCs w:val="20"/>
+              </w:rPr>
+            </w:pPr>
+            <w:r>
+              <w:rPr>
+                <w:rFonts w:ascii="Times New Roman" w:hAnsi="Times New Roman" w:cs="Times New Roman"/>
+                <w:sz w:val="20"/>
+                <w:szCs w:val="20"/>
+              </w:rPr>
+              <w:t>5</w:t>
+            </w:r>
+          </w:p>
+        </w:tc>
+        <w:tc>
+          <w:tcPr>
+            <w:tcW w:w="3761" w:type="dxa"/>
+          </w:tcPr>
+          <w:p>
+            <w:pPr>
+              <w:pStyle w:val="a3"/>
+              <w:ind w:left="0"/>
+              <w:jc w:val="both"/>
+              <w:rPr>
+                <w:rFonts w:ascii="Times New Roman" w:hAnsi="Times New Roman" w:cs="Times New Roman"/>
+                <w:sz w:val="20"/>
+                <w:szCs w:val="20"/>
+              </w:rPr>
+            </w:pPr>
+            <w:r>
+              <w:rPr>
+                <w:rFonts w:ascii="Times New Roman" w:hAnsi="Times New Roman" w:cs="Times New Roman"/>
+                <w:sz w:val="20"/>
+                <w:szCs w:val="20"/>
+              </w:rPr>
+              <w:t>-</w:t>
+            </w:r>
+          </w:p>
+        </w:tc>
+        <w:tc>
+          <w:tcPr>
+            <w:tcW w:w="5472" w:type="dxa"/>
+          </w:tcPr>
+          <w:p>
+            <w:pPr>
+              <w:pStyle w:val="a3"/>
+              <w:ind w:left="0"/>
+              <w:jc w:val="both"/>
+              <w:rPr>
+                <w:rFonts w:ascii="Times New Roman" w:hAnsi="Times New Roman" w:cs="Times New Roman"/>
+                <w:sz w:val="20"/>
+                <w:szCs w:val="20"/>
+                <w:lang w:val="en-US"/>
+              </w:rPr>
+            </w:pPr>
+            <w:r>
+              <w:rPr>
+                <w:rFonts w:ascii="Times New Roman" w:hAnsi="Times New Roman" w:cs="Times New Roman"/>
+                <w:sz w:val="20"/>
+                <w:szCs w:val="20"/>
+                <w:lang w:val="en-US"/>
+              </w:rPr>
+              <w:t>-</w:t>
+            </w:r>
+          </w:p>
+        </w:tc>
+      </w:tr>
+      <w:tr>
+        <w:tc>
+          <w:tcPr>
+            <w:tcW w:w="943" w:type="dxa"/>
+          </w:tcPr>
+          <w:p>
+            <w:pPr>
+              <w:pStyle w:val="a3"/>
+              <w:ind w:left="0"/>
+              <w:jc w:val="both"/>
+              <w:rPr>
+                <w:rFonts w:ascii="Times New Roman" w:hAnsi="Times New Roman" w:cs="Times New Roman"/>
+                <w:sz w:val="20"/>
+                <w:szCs w:val="20"/>
+              </w:rPr>
+            </w:pPr>
+            <w:r>
+              <w:rPr>
+                <w:rFonts w:ascii="Times New Roman" w:hAnsi="Times New Roman" w:cs="Times New Roman"/>
+                <w:sz w:val="20"/>
+                <w:szCs w:val="20"/>
+              </w:rPr>
+              <w:t>6</w:t>
+            </w:r>
+          </w:p>
+        </w:tc>
+        <w:tc>
+          <w:tcPr>
+            <w:tcW w:w="3761" w:type="dxa"/>
+          </w:tcPr>
+          <w:p>
+            <w:pPr>
+              <w:pStyle w:val="a3"/>
+              <w:ind w:left="0"/>
+              <w:jc w:val="both"/>
+              <w:rPr>
+                <w:rFonts w:ascii="Times New Roman" w:hAnsi="Times New Roman" w:cs="Times New Roman"/>
+                <w:sz w:val="20"/>
+                <w:szCs w:val="20"/>
+              </w:rPr>
+            </w:pPr>
+            <w:r>
+              <w:rPr>
+                <w:rFonts w:ascii="Times New Roman" w:hAnsi="Times New Roman" w:cs="Times New Roman"/>
+                <w:sz w:val="20"/>
+                <w:szCs w:val="20"/>
+              </w:rPr>
+              <w:t>-</w:t>
+            </w:r>
+          </w:p>
+        </w:tc>
+        <w:tc>
+          <w:tcPr>
+            <w:tcW w:w="5472" w:type="dxa"/>
+          </w:tcPr>
+          <w:p>
+            <w:pPr>
+              <w:pStyle w:val="a3"/>
+              <w:ind w:left="0"/>
+              <w:jc w:val="both"/>
+              <w:rPr>
+                <w:rFonts w:ascii="Times New Roman" w:hAnsi="Times New Roman" w:cs="Times New Roman"/>
+                <w:sz w:val="20"/>
+                <w:szCs w:val="20"/>
+                <w:lang w:val="en-US"/>
+              </w:rPr>
+            </w:pPr>
+            <w:r>
+              <w:rPr>
+                <w:rFonts w:ascii="Times New Roman" w:hAnsi="Times New Roman" w:cs="Times New Roman"/>
+                <w:sz w:val="20"/>
+                <w:szCs w:val="20"/>
+                <w:lang w:val="en-US"/>
+              </w:rPr>
+              <w:t>-</w:t>
+            </w:r>
+          </w:p>
+        </w:tc>
+      </w:tr>
+      <w:tr>
+        <w:tc>
+          <w:tcPr>
+            <w:tcW w:w="943" w:type="dxa"/>
+          </w:tcPr>
+          <w:p>
+            <w:pPr>
+              <w:pStyle w:val="a3"/>
+              <w:ind w:left="0"/>
+              <w:jc w:val="both"/>
+              <w:rPr>
+                <w:rFonts w:ascii="Times New Roman" w:hAnsi="Times New Roman" w:cs="Times New Roman"/>
+                <w:sz w:val="20"/>
+                <w:szCs w:val="20"/>
+              </w:rPr>
+            </w:pPr>
+            <w:r>
+              <w:rPr>
+                <w:rFonts w:ascii="Times New Roman" w:hAnsi="Times New Roman" w:cs="Times New Roman"/>
+                <w:sz w:val="20"/>
+                <w:szCs w:val="20"/>
+              </w:rPr>
+              <w:t>7</w:t>
+            </w:r>
+          </w:p>
+        </w:tc>
+        <w:tc>
+          <w:tcPr>
+            <w:tcW w:w="3761" w:type="dxa"/>
+          </w:tcPr>
+          <w:p>
+            <w:pPr>
+              <w:pStyle w:val="a3"/>
+              <w:ind w:left="0"/>
+              <w:jc w:val="both"/>
+              <w:rPr>
+                <w:rFonts w:ascii="Times New Roman" w:hAnsi="Times New Roman" w:cs="Times New Roman"/>
+                <w:sz w:val="20"/>
+                <w:szCs w:val="20"/>
+              </w:rPr>
+            </w:pPr>
+            <w:r>
+              <w:rPr>
+                <w:rFonts w:ascii="Times New Roman" w:hAnsi="Times New Roman" w:cs="Times New Roman"/>
+                <w:sz w:val="20"/>
+                <w:szCs w:val="20"/>
+              </w:rPr>
+              <w:t>-</w:t>
+            </w:r>
+          </w:p>
+        </w:tc>
+        <w:tc>
+          <w:tcPr>
+            <w:tcW w:w="5472" w:type="dxa"/>
+          </w:tcPr>
+          <w:p>
+            <w:pPr>
+              <w:pStyle w:val="a3"/>
+              <w:ind w:left="0"/>
+              <w:jc w:val="both"/>
+              <w:rPr>
+                <w:rFonts w:ascii="Times New Roman" w:hAnsi="Times New Roman" w:cs="Times New Roman"/>
+                <w:sz w:val="20"/>
+                <w:szCs w:val="20"/>
+                <w:lang w:val="en-US"/>
+              </w:rPr>
+            </w:pPr>
+            <w:r>
+              <w:rPr>
+                <w:rFonts w:ascii="Times New Roman" w:hAnsi="Times New Roman" w:cs="Times New Roman"/>
+                <w:sz w:val="20"/>
+                <w:szCs w:val="20"/>
+                <w:lang w:val="en-US"/>
+              </w:rPr>
+              <w:t>-</w:t>
+            </w:r>
+          </w:p>
+        </w:tc>
+      </w:tr>
+    </w:tbl>
+    <w:p>
+      <w:pPr>
+        <w:pStyle w:val="a3"/>
+        <w:jc w:val="both"/>
+        <w:rPr>
+          <w:rFonts w:ascii="Times New Roman" w:hAnsi="Times New Roman" w:cs="Times New Roman"/>
+          <w:sz w:val="28"/>
+          <w:szCs w:val="28"/>
+          <w:lang w:val="en-US"/>
         </w:rPr>
       </w:pPr>
     </w:p>
@@ -2824,6 +3502,32 @@
       <w:ind w:left="720"/>
       <w:contextualSpacing/>
     </w:pPr>
+  </w:style>
+  <w:style w:type="table" w:styleId="a4">
+    <w:name w:val="Table Grid"/>
+    <w:basedOn w:val="a1"/>
+    <w:uiPriority w:val="59"/>
+    <w:rsid w:val="006C1B38"/>
+    <w:pPr>
+      <w:spacing w:after="0" w:line="240" w:lineRule="auto"/>
+    </w:pPr>
+    <w:tblPr>
+      <w:tblInd w:w="0" w:type="dxa"/>
+      <w:tblBorders>
+        <w:top w:val="single" w:sz="4" w:space="0" w:color="auto"/>
+        <w:left w:val="single" w:sz="4" w:space="0" w:color="auto"/>
+        <w:bottom w:val="single" w:sz="4" w:space="0" w:color="auto"/>
+        <w:right w:val="single" w:sz="4" w:space="0" w:color="auto"/>
+        <w:insideH w:val="single" w:sz="4" w:space="0" w:color="auto"/>
+        <w:insideV w:val="single" w:sz="4" w:space="0" w:color="auto"/>
+      </w:tblBorders>
+      <w:tblCellMar>
+        <w:top w:w="0" w:type="dxa"/>
+        <w:left w:w="108" w:type="dxa"/>
+        <w:bottom w:w="0" w:type="dxa"/>
+        <w:right w:w="108" w:type="dxa"/>
+      </w:tblCellMar>
+    </w:tblPr>
   </w:style>
 </w:styles>
 </file>

--- a/docs/Описание команд контроллера BLDC двигателя.docx
+++ b/docs/Описание команд контроллера BLDC двигателя.docx
@@ -568,7 +568,6 @@
         </w:rPr>
         <w:t xml:space="preserve"> </w:t>
       </w:r>
-      <w:proofErr w:type="spellStart"/>
       <w:r>
         <w:rPr>
           <w:rFonts w:ascii="Courier New" w:hAnsi="Courier New" w:cs="Courier New"/>
@@ -587,7 +586,6 @@
         </w:rPr>
         <w:t>\n</w:t>
       </w:r>
-      <w:proofErr w:type="spellEnd"/>
       <w:r>
         <w:rPr>
           <w:rFonts w:ascii="Times New Roman" w:hAnsi="Times New Roman" w:cs="Times New Roman"/>
@@ -1362,6 +1360,35 @@
         </w:rPr>
         <w:t>)</w:t>
       </w:r>
+      <w:r>
+        <w:rPr>
+          <w:rFonts w:ascii="Times New Roman" w:hAnsi="Times New Roman" w:cs="Times New Roman"/>
+          <w:sz w:val="28"/>
+          <w:szCs w:val="28"/>
+        </w:rPr>
+        <w:t xml:space="preserve"> </w:t>
+      </w:r>
+      <w:r>
+        <w:rPr>
+          <w:rFonts w:ascii="Times New Roman" w:hAnsi="Times New Roman" w:cs="Times New Roman"/>
+          <w:b/>
+          <w:sz w:val="28"/>
+          <w:szCs w:val="28"/>
+          <w:highlight w:val="yellow"/>
+          <w:lang w:val="en-US"/>
+        </w:rPr>
+        <w:t>x</w:t>
+      </w:r>
+      <w:r>
+        <w:rPr>
+          <w:rFonts w:ascii="Times New Roman" w:hAnsi="Times New Roman" w:cs="Times New Roman"/>
+          <w:b/>
+          <w:sz w:val="28"/>
+          <w:szCs w:val="28"/>
+          <w:highlight w:val="yellow"/>
+        </w:rPr>
+        <w:t xml:space="preserve"> 20</w:t>
+      </w:r>
     </w:p>
     <w:p>
       <w:pPr>
@@ -1394,7 +1421,6 @@
           <w:rFonts w:ascii="Times New Roman" w:hAnsi="Times New Roman" w:cs="Times New Roman"/>
           <w:sz w:val="28"/>
           <w:szCs w:val="28"/>
-          <w:lang w:val="en-US"/>
         </w:rPr>
         <w:t>-</w:t>
       </w:r>
@@ -1403,21 +1429,10 @@
           <w:rFonts w:ascii="Times New Roman" w:hAnsi="Times New Roman" w:cs="Times New Roman"/>
           <w:sz w:val="28"/>
           <w:szCs w:val="28"/>
-          <w:lang w:val="en-US"/>
-        </w:rPr>
-        <w:tab/>
-      </w:r>
-      <w:proofErr w:type="spellStart"/>
-      <w:r>
-        <w:rPr>
-          <w:rFonts w:ascii="Times New Roman" w:hAnsi="Times New Roman" w:cs="Times New Roman"/>
-          <w:sz w:val="28"/>
-          <w:szCs w:val="28"/>
-          <w:lang w:val="en-US"/>
-        </w:rPr>
+        </w:rPr>
+        <w:tab/>
         <w:t>ток</w:t>
       </w:r>
-      <w:proofErr w:type="spellEnd"/>
       <w:r>
         <w:rPr>
           <w:rFonts w:ascii="Times New Roman" w:hAnsi="Times New Roman" w:cs="Times New Roman"/>
@@ -1488,7 +1503,6 @@
           <w:rFonts w:ascii="Times New Roman" w:hAnsi="Times New Roman" w:cs="Times New Roman"/>
           <w:sz w:val="28"/>
           <w:szCs w:val="28"/>
-          <w:lang w:val="en-US"/>
         </w:rPr>
         <w:tab/>
         <w:t>-</w:t>
@@ -1498,61 +1512,10 @@
           <w:rFonts w:ascii="Times New Roman" w:hAnsi="Times New Roman" w:cs="Times New Roman"/>
           <w:sz w:val="28"/>
           <w:szCs w:val="28"/>
-          <w:lang w:val="en-US"/>
-        </w:rPr>
-        <w:tab/>
-      </w:r>
-      <w:proofErr w:type="spellStart"/>
-      <w:r>
-        <w:rPr>
-          <w:rFonts w:ascii="Times New Roman" w:hAnsi="Times New Roman" w:cs="Times New Roman"/>
-          <w:sz w:val="28"/>
-          <w:szCs w:val="28"/>
-          <w:lang w:val="en-US"/>
-        </w:rPr>
-        <w:t>Текущая</w:t>
-      </w:r>
-      <w:proofErr w:type="spellEnd"/>
-      <w:r>
-        <w:rPr>
-          <w:rFonts w:ascii="Times New Roman" w:hAnsi="Times New Roman" w:cs="Times New Roman"/>
-          <w:sz w:val="28"/>
-          <w:szCs w:val="28"/>
-          <w:lang w:val="en-US"/>
-        </w:rPr>
-        <w:t xml:space="preserve"> </w:t>
-      </w:r>
-      <w:proofErr w:type="spellStart"/>
-      <w:r>
-        <w:rPr>
-          <w:rFonts w:ascii="Times New Roman" w:hAnsi="Times New Roman" w:cs="Times New Roman"/>
-          <w:sz w:val="28"/>
-          <w:szCs w:val="28"/>
-          <w:lang w:val="en-US"/>
-        </w:rPr>
-        <w:t>фаза</w:t>
-      </w:r>
-      <w:proofErr w:type="spellEnd"/>
-      <w:r>
-        <w:rPr>
-          <w:rFonts w:ascii="Times New Roman" w:hAnsi="Times New Roman" w:cs="Times New Roman"/>
-          <w:sz w:val="28"/>
-          <w:szCs w:val="28"/>
-          <w:lang w:val="en-US"/>
-        </w:rPr>
-        <w:t xml:space="preserve"> </w:t>
-      </w:r>
-      <w:proofErr w:type="spellStart"/>
-      <w:r>
-        <w:rPr>
-          <w:rFonts w:ascii="Times New Roman" w:hAnsi="Times New Roman" w:cs="Times New Roman"/>
-          <w:sz w:val="28"/>
-          <w:szCs w:val="28"/>
-          <w:lang w:val="en-US"/>
-        </w:rPr>
-        <w:t>двигателя</w:t>
-      </w:r>
-      <w:proofErr w:type="spellEnd"/>
+        </w:rPr>
+        <w:tab/>
+        <w:t>Текущая фаза двигателя</w:t>
+      </w:r>
     </w:p>
     <w:p>
       <w:pPr>
@@ -2190,7 +2153,6 @@
           <w:rFonts w:ascii="Times New Roman" w:hAnsi="Times New Roman" w:cs="Times New Roman"/>
           <w:sz w:val="28"/>
           <w:szCs w:val="28"/>
-          <w:lang w:val="en-US"/>
         </w:rPr>
         <w:tab/>
       </w:r>
@@ -2251,25 +2213,7 @@
           <w:sz w:val="28"/>
           <w:szCs w:val="28"/>
         </w:rPr>
-        <w:t xml:space="preserve">Ширина слова - 8 бит, выдается в 16-ричном, </w:t>
-      </w:r>
-      <w:proofErr w:type="spellStart"/>
-      <w:r>
-        <w:rPr>
-          <w:rFonts w:ascii="Times New Roman" w:hAnsi="Times New Roman" w:cs="Times New Roman"/>
-          <w:sz w:val="28"/>
-          <w:szCs w:val="28"/>
-        </w:rPr>
-        <w:t>двухсимвольном</w:t>
-      </w:r>
-      <w:proofErr w:type="spellEnd"/>
-      <w:r>
-        <w:rPr>
-          <w:rFonts w:ascii="Times New Roman" w:hAnsi="Times New Roman" w:cs="Times New Roman"/>
-          <w:sz w:val="28"/>
-          <w:szCs w:val="28"/>
-        </w:rPr>
-        <w:t xml:space="preserve"> виде.</w:t>
+        <w:t>Ширина слова - 8 бит, выдается в 16-ричном, двухсимвольном виде.</w:t>
       </w:r>
     </w:p>
     <w:p>
@@ -2408,19 +2352,8 @@
                 <w:szCs w:val="20"/>
                 <w:lang w:val="en-US"/>
               </w:rPr>
-              <w:t>№</w:t>
+              <w:t>№бита</w:t>
             </w:r>
-            <w:proofErr w:type="spellStart"/>
-            <w:r>
-              <w:rPr>
-                <w:rFonts w:ascii="Times New Roman" w:hAnsi="Times New Roman" w:cs="Times New Roman"/>
-                <w:sz w:val="20"/>
-                <w:szCs w:val="20"/>
-                <w:lang w:val="en-US"/>
-              </w:rPr>
-              <w:t>бита</w:t>
-            </w:r>
-            <w:proofErr w:type="spellEnd"/>
           </w:p>
         </w:tc>
         <w:tc>
@@ -2717,7 +2650,6 @@
                 <w:szCs w:val="20"/>
               </w:rPr>
             </w:pPr>
-            <w:proofErr w:type="spellStart"/>
             <w:r>
               <w:rPr>
                 <w:rFonts w:ascii="Times New Roman" w:hAnsi="Times New Roman" w:cs="Times New Roman"/>
@@ -2725,69 +2657,8 @@
                 <w:szCs w:val="20"/>
                 <w:lang w:val="en-US"/>
               </w:rPr>
-              <w:t>Неожиданная</w:t>
+              <w:t>Неожиданная остановка ротора двигателя</w:t>
             </w:r>
-            <w:proofErr w:type="spellEnd"/>
-            <w:r>
-              <w:rPr>
-                <w:rFonts w:ascii="Times New Roman" w:hAnsi="Times New Roman" w:cs="Times New Roman"/>
-                <w:sz w:val="20"/>
-                <w:szCs w:val="20"/>
-                <w:lang w:val="en-US"/>
-              </w:rPr>
-              <w:t xml:space="preserve"> </w:t>
-            </w:r>
-            <w:proofErr w:type="spellStart"/>
-            <w:r>
-              <w:rPr>
-                <w:rFonts w:ascii="Times New Roman" w:hAnsi="Times New Roman" w:cs="Times New Roman"/>
-                <w:sz w:val="20"/>
-                <w:szCs w:val="20"/>
-                <w:lang w:val="en-US"/>
-              </w:rPr>
-              <w:t>остановка</w:t>
-            </w:r>
-            <w:proofErr w:type="spellEnd"/>
-            <w:r>
-              <w:rPr>
-                <w:rFonts w:ascii="Times New Roman" w:hAnsi="Times New Roman" w:cs="Times New Roman"/>
-                <w:sz w:val="20"/>
-                <w:szCs w:val="20"/>
-                <w:lang w:val="en-US"/>
-              </w:rPr>
-              <w:t xml:space="preserve"> </w:t>
-            </w:r>
-            <w:proofErr w:type="spellStart"/>
-            <w:r>
-              <w:rPr>
-                <w:rFonts w:ascii="Times New Roman" w:hAnsi="Times New Roman" w:cs="Times New Roman"/>
-                <w:sz w:val="20"/>
-                <w:szCs w:val="20"/>
-                <w:lang w:val="en-US"/>
-              </w:rPr>
-              <w:t>ротора</w:t>
-            </w:r>
-            <w:proofErr w:type="spellEnd"/>
-            <w:r>
-              <w:rPr>
-                <w:rFonts w:ascii="Times New Roman" w:hAnsi="Times New Roman" w:cs="Times New Roman"/>
-                <w:sz w:val="20"/>
-                <w:szCs w:val="20"/>
-                <w:lang w:val="en-US"/>
-              </w:rPr>
-              <w:t xml:space="preserve"> </w:t>
-            </w:r>
-            <w:proofErr w:type="spellStart"/>
-            <w:r>
-              <w:rPr>
-                <w:rFonts w:ascii="Times New Roman" w:hAnsi="Times New Roman" w:cs="Times New Roman"/>
-                <w:sz w:val="20"/>
-                <w:szCs w:val="20"/>
-                <w:lang w:val="en-US"/>
-              </w:rPr>
-              <w:t>двигателя</w:t>
-            </w:r>
-            <w:proofErr w:type="spellEnd"/>
           </w:p>
         </w:tc>
       </w:tr>
@@ -3195,7 +3066,272 @@
           <w:rFonts w:ascii="Times New Roman" w:hAnsi="Times New Roman" w:cs="Times New Roman"/>
           <w:sz w:val="28"/>
           <w:szCs w:val="28"/>
-          <w:lang w:val="en-US"/>
+        </w:rPr>
+      </w:pPr>
+    </w:p>
+    <w:p>
+      <w:pPr>
+        <w:pStyle w:val="a3"/>
+        <w:ind w:left="0"/>
+        <w:jc w:val="both"/>
+        <w:rPr>
+          <w:rFonts w:ascii="Times New Roman" w:hAnsi="Times New Roman" w:cs="Times New Roman"/>
+          <w:b/>
+          <w:sz w:val="28"/>
+          <w:szCs w:val="28"/>
+          <w:lang w:val="en-US"/>
+        </w:rPr>
+      </w:pPr>
+      <w:r>
+        <w:rPr>
+          <w:rFonts w:ascii="Times New Roman" w:hAnsi="Times New Roman" w:cs="Times New Roman"/>
+          <w:b/>
+          <w:sz w:val="28"/>
+          <w:szCs w:val="28"/>
+        </w:rPr>
+        <w:t>Параметры UART:</w:t>
+      </w:r>
+    </w:p>
+    <w:p>
+      <w:pPr>
+        <w:pStyle w:val="a3"/>
+        <w:ind w:left="0"/>
+        <w:jc w:val="both"/>
+        <w:rPr>
+          <w:rFonts w:ascii="Times New Roman" w:hAnsi="Times New Roman" w:cs="Times New Roman"/>
+          <w:sz w:val="28"/>
+          <w:szCs w:val="28"/>
+        </w:rPr>
+      </w:pPr>
+      <w:r>
+        <w:rPr>
+          <w:rFonts w:ascii="Times New Roman" w:hAnsi="Times New Roman" w:cs="Times New Roman"/>
+          <w:sz w:val="28"/>
+          <w:szCs w:val="28"/>
+          <w:lang w:val="en-US"/>
+        </w:rPr>
+        <w:tab/>
+        <w:t xml:space="preserve">Скорость передачи данных </w:t>
+      </w:r>
+      <w:r>
+        <w:rPr>
+          <w:rFonts w:ascii="Times New Roman" w:hAnsi="Times New Roman" w:cs="Times New Roman"/>
+          <w:sz w:val="28"/>
+          <w:szCs w:val="28"/>
+        </w:rPr>
+        <w:tab/>
+      </w:r>
+      <w:r>
+        <w:rPr>
+          <w:rFonts w:ascii="Times New Roman" w:hAnsi="Times New Roman" w:cs="Times New Roman"/>
+          <w:sz w:val="28"/>
+          <w:szCs w:val="28"/>
+          <w:lang w:val="en-US"/>
+        </w:rPr>
+        <w:t xml:space="preserve"> 115200</w:t>
+      </w:r>
+      <w:r>
+        <w:rPr>
+          <w:rFonts w:ascii="Times New Roman" w:hAnsi="Times New Roman" w:cs="Times New Roman"/>
+          <w:sz w:val="28"/>
+          <w:szCs w:val="28"/>
+        </w:rPr>
+        <w:t xml:space="preserve"> бод</w:t>
+      </w:r>
+    </w:p>
+    <w:p>
+      <w:pPr>
+        <w:pStyle w:val="a3"/>
+        <w:ind w:left="0"/>
+        <w:jc w:val="both"/>
+        <w:rPr>
+          <w:rFonts w:ascii="Times New Roman" w:hAnsi="Times New Roman" w:cs="Times New Roman"/>
+          <w:sz w:val="28"/>
+          <w:szCs w:val="28"/>
+        </w:rPr>
+      </w:pPr>
+      <w:r>
+        <w:rPr>
+          <w:rFonts w:ascii="Times New Roman" w:hAnsi="Times New Roman" w:cs="Times New Roman"/>
+          <w:sz w:val="28"/>
+          <w:szCs w:val="28"/>
+        </w:rPr>
+        <w:tab/>
+        <w:t>Бит данных</w:t>
+      </w:r>
+      <w:r>
+        <w:rPr>
+          <w:rFonts w:ascii="Times New Roman" w:hAnsi="Times New Roman" w:cs="Times New Roman"/>
+          <w:sz w:val="28"/>
+          <w:szCs w:val="28"/>
+        </w:rPr>
+        <w:tab/>
+      </w:r>
+      <w:r>
+        <w:rPr>
+          <w:rFonts w:ascii="Times New Roman" w:hAnsi="Times New Roman" w:cs="Times New Roman"/>
+          <w:sz w:val="28"/>
+          <w:szCs w:val="28"/>
+        </w:rPr>
+        <w:tab/>
+      </w:r>
+      <w:r>
+        <w:rPr>
+          <w:rFonts w:ascii="Times New Roman" w:hAnsi="Times New Roman" w:cs="Times New Roman"/>
+          <w:sz w:val="28"/>
+          <w:szCs w:val="28"/>
+        </w:rPr>
+        <w:tab/>
+      </w:r>
+      <w:r>
+        <w:rPr>
+          <w:rFonts w:ascii="Times New Roman" w:hAnsi="Times New Roman" w:cs="Times New Roman"/>
+          <w:sz w:val="28"/>
+          <w:szCs w:val="28"/>
+        </w:rPr>
+        <w:tab/>
+        <w:t xml:space="preserve"> 8</w:t>
+      </w:r>
+    </w:p>
+    <w:p>
+      <w:pPr>
+        <w:pStyle w:val="a3"/>
+        <w:ind w:left="0"/>
+        <w:jc w:val="both"/>
+        <w:rPr>
+          <w:rFonts w:ascii="Times New Roman" w:hAnsi="Times New Roman" w:cs="Times New Roman"/>
+          <w:sz w:val="28"/>
+          <w:szCs w:val="28"/>
+        </w:rPr>
+      </w:pPr>
+      <w:r>
+        <w:rPr>
+          <w:rFonts w:ascii="Times New Roman" w:hAnsi="Times New Roman" w:cs="Times New Roman"/>
+          <w:sz w:val="28"/>
+          <w:szCs w:val="28"/>
+        </w:rPr>
+        <w:tab/>
+        <w:t>Стоп-бит</w:t>
+      </w:r>
+      <w:r>
+        <w:rPr>
+          <w:rFonts w:ascii="Times New Roman" w:hAnsi="Times New Roman" w:cs="Times New Roman"/>
+          <w:sz w:val="28"/>
+          <w:szCs w:val="28"/>
+        </w:rPr>
+        <w:tab/>
+      </w:r>
+      <w:r>
+        <w:rPr>
+          <w:rFonts w:ascii="Times New Roman" w:hAnsi="Times New Roman" w:cs="Times New Roman"/>
+          <w:sz w:val="28"/>
+          <w:szCs w:val="28"/>
+        </w:rPr>
+        <w:tab/>
+      </w:r>
+      <w:r>
+        <w:rPr>
+          <w:rFonts w:ascii="Times New Roman" w:hAnsi="Times New Roman" w:cs="Times New Roman"/>
+          <w:sz w:val="28"/>
+          <w:szCs w:val="28"/>
+        </w:rPr>
+        <w:tab/>
+      </w:r>
+      <w:r>
+        <w:rPr>
+          <w:rFonts w:ascii="Times New Roman" w:hAnsi="Times New Roman" w:cs="Times New Roman"/>
+          <w:sz w:val="28"/>
+          <w:szCs w:val="28"/>
+        </w:rPr>
+        <w:tab/>
+      </w:r>
+      <w:r>
+        <w:rPr>
+          <w:rFonts w:ascii="Times New Roman" w:hAnsi="Times New Roman" w:cs="Times New Roman"/>
+          <w:sz w:val="28"/>
+          <w:szCs w:val="28"/>
+        </w:rPr>
+        <w:t xml:space="preserve"> </w:t>
+      </w:r>
+      <w:r>
+        <w:rPr>
+          <w:rFonts w:ascii="Times New Roman" w:hAnsi="Times New Roman" w:cs="Times New Roman"/>
+          <w:sz w:val="28"/>
+          <w:szCs w:val="28"/>
+        </w:rPr>
+        <w:t>1</w:t>
+      </w:r>
+    </w:p>
+    <w:p>
+      <w:pPr>
+        <w:pStyle w:val="a3"/>
+        <w:ind w:left="0"/>
+        <w:jc w:val="both"/>
+        <w:rPr>
+          <w:rFonts w:ascii="Times New Roman" w:hAnsi="Times New Roman" w:cs="Times New Roman"/>
+          <w:sz w:val="28"/>
+          <w:szCs w:val="28"/>
+        </w:rPr>
+      </w:pPr>
+      <w:r>
+        <w:rPr>
+          <w:rFonts w:ascii="Times New Roman" w:hAnsi="Times New Roman" w:cs="Times New Roman"/>
+          <w:sz w:val="28"/>
+          <w:szCs w:val="28"/>
+        </w:rPr>
+        <w:tab/>
+        <w:t>Бит четности</w:t>
+      </w:r>
+      <w:r>
+        <w:rPr>
+          <w:rFonts w:ascii="Times New Roman" w:hAnsi="Times New Roman" w:cs="Times New Roman"/>
+          <w:sz w:val="28"/>
+          <w:szCs w:val="28"/>
+        </w:rPr>
+        <w:tab/>
+      </w:r>
+      <w:r>
+        <w:rPr>
+          <w:rFonts w:ascii="Times New Roman" w:hAnsi="Times New Roman" w:cs="Times New Roman"/>
+          <w:sz w:val="28"/>
+          <w:szCs w:val="28"/>
+        </w:rPr>
+        <w:tab/>
+      </w:r>
+      <w:r>
+        <w:rPr>
+          <w:rFonts w:ascii="Times New Roman" w:hAnsi="Times New Roman" w:cs="Times New Roman"/>
+          <w:sz w:val="28"/>
+          <w:szCs w:val="28"/>
+        </w:rPr>
+        <w:tab/>
+      </w:r>
+      <w:r>
+        <w:rPr>
+          <w:rFonts w:ascii="Times New Roman" w:hAnsi="Times New Roman" w:cs="Times New Roman"/>
+          <w:sz w:val="28"/>
+          <w:szCs w:val="28"/>
+        </w:rPr>
+        <w:t xml:space="preserve"> </w:t>
+      </w:r>
+      <w:r>
+        <w:rPr>
+          <w:rFonts w:ascii="Times New Roman" w:hAnsi="Times New Roman" w:cs="Times New Roman"/>
+          <w:sz w:val="28"/>
+          <w:szCs w:val="28"/>
+        </w:rPr>
+        <w:t>Нет</w:t>
+      </w:r>
+    </w:p>
+    <w:p>
+      <w:pPr>
+        <w:pStyle w:val="a3"/>
+        <w:ind w:left="0"/>
+        <w:jc w:val="both"/>
+        <w:rPr>
+          <w:rFonts w:ascii="Times New Roman" w:hAnsi="Times New Roman" w:cs="Times New Roman"/>
+          <w:sz w:val="28"/>
+          <w:szCs w:val="28"/>
         </w:rPr>
       </w:pPr>
     </w:p>
